--- a/Buoi3 (2).docx
+++ b/Buoi3 (2).docx
@@ -61,14 +61,14 @@
         <w:tblLook w:val="04A0" w:firstRow="1" w:lastRow="0" w:firstColumn="1" w:lastColumn="0" w:noHBand="0" w:noVBand="1"/>
       </w:tblPr>
       <w:tblGrid>
-        <w:gridCol w:w="2250"/>
-        <w:gridCol w:w="2160"/>
+        <w:gridCol w:w="2340"/>
+        <w:gridCol w:w="2070"/>
         <w:gridCol w:w="7110"/>
       </w:tblGrid>
       <w:tr>
         <w:tc>
           <w:tcPr>
-            <w:tcW w:w="2250" w:type="dxa"/>
+            <w:tcW w:w="2340" w:type="dxa"/>
           </w:tcPr>
           <w:p>
             <w:pPr>
@@ -90,7 +90,7 @@
         </w:tc>
         <w:tc>
           <w:tcPr>
-            <w:tcW w:w="2160" w:type="dxa"/>
+            <w:tcW w:w="2070" w:type="dxa"/>
           </w:tcPr>
           <w:p>
             <w:pPr>
@@ -136,7 +136,7 @@
       <w:tr>
         <w:tc>
           <w:tcPr>
-            <w:tcW w:w="2250" w:type="dxa"/>
+            <w:tcW w:w="2340" w:type="dxa"/>
           </w:tcPr>
           <w:p>
             <w:pPr>
@@ -159,31 +159,31 @@
         </w:tc>
         <w:tc>
           <w:tcPr>
-            <w:tcW w:w="2160" w:type="dxa"/>
-          </w:tcPr>
-          <w:p>
-            <w:pPr>
-              <w:rPr>
-                <w:rFonts w:ascii="Arial" w:hAnsi="Arial" w:cs="Arial"/>
-                <w:sz w:val="30"/>
-                <w:szCs w:val="30"/>
-              </w:rPr>
-            </w:pPr>
-            <w:r>
-              <w:rPr>
-                <w:rFonts w:ascii="Arial" w:hAnsi="Arial" w:cs="Arial"/>
-                <w:sz w:val="30"/>
-                <w:szCs w:val="30"/>
-              </w:rPr>
-              <w:t>Đ</w:t>
-            </w:r>
-            <w:r>
-              <w:rPr>
-                <w:rFonts w:ascii="Arial" w:hAnsi="Arial" w:cs="Arial"/>
-                <w:sz w:val="30"/>
-                <w:szCs w:val="30"/>
-              </w:rPr>
-              <w:t xml:space="preserve">ể thay đổi Git User </w:t>
+            <w:tcW w:w="2070" w:type="dxa"/>
+          </w:tcPr>
+          <w:p>
+            <w:pPr>
+              <w:rPr>
+                <w:rFonts w:ascii="Arial" w:hAnsi="Arial" w:cs="Arial"/>
+                <w:sz w:val="30"/>
+                <w:szCs w:val="30"/>
+              </w:rPr>
+            </w:pPr>
+            <w:r>
+              <w:rPr>
+                <w:rFonts w:ascii="Arial" w:hAnsi="Arial" w:cs="Arial"/>
+                <w:sz w:val="30"/>
+                <w:szCs w:val="30"/>
+              </w:rPr>
+              <w:t>Thiết lập tên người dùng</w:t>
+            </w:r>
+            <w:r>
+              <w:rPr>
+                <w:rFonts w:ascii="Arial" w:hAnsi="Arial" w:cs="Arial"/>
+                <w:sz w:val="30"/>
+                <w:szCs w:val="30"/>
+              </w:rPr>
+              <w:t xml:space="preserve"> </w:t>
             </w:r>
           </w:p>
         </w:tc>
@@ -205,7 +205,7 @@
                 <w:noProof/>
               </w:rPr>
               <w:drawing>
-                <wp:inline distT="0" distB="0" distL="0" distR="0" wp14:anchorId="56E27192" wp14:editId="482BC195">
+                <wp:inline distT="0" distB="0" distL="0" distR="0" wp14:anchorId="5022FE8B" wp14:editId="698BFA41">
                   <wp:extent cx="4086225" cy="542925"/>
                   <wp:effectExtent l="0" t="0" r="9525" b="9525"/>
                   <wp:docPr id="2" name="Picture 2"/>
@@ -255,7 +255,7 @@
       <w:tr>
         <w:tc>
           <w:tcPr>
-            <w:tcW w:w="2250" w:type="dxa"/>
+            <w:tcW w:w="2340" w:type="dxa"/>
           </w:tcPr>
           <w:p>
             <w:pPr>
@@ -278,23 +278,31 @@
         </w:tc>
         <w:tc>
           <w:tcPr>
-            <w:tcW w:w="2160" w:type="dxa"/>
-          </w:tcPr>
-          <w:p>
-            <w:pPr>
-              <w:rPr>
-                <w:rFonts w:ascii="Arial" w:hAnsi="Arial" w:cs="Arial"/>
-                <w:sz w:val="30"/>
-                <w:szCs w:val="30"/>
-              </w:rPr>
-            </w:pPr>
-            <w:r>
-              <w:rPr>
-                <w:rFonts w:ascii="Arial" w:hAnsi="Arial" w:cs="Arial"/>
-                <w:sz w:val="30"/>
-                <w:szCs w:val="30"/>
-              </w:rPr>
-              <w:t>Để thay đổi Git Email</w:t>
+            <w:tcW w:w="2070" w:type="dxa"/>
+          </w:tcPr>
+          <w:p>
+            <w:pPr>
+              <w:rPr>
+                <w:rFonts w:ascii="Arial" w:hAnsi="Arial" w:cs="Arial"/>
+                <w:sz w:val="30"/>
+                <w:szCs w:val="30"/>
+              </w:rPr>
+            </w:pPr>
+            <w:r>
+              <w:rPr>
+                <w:rFonts w:ascii="Arial" w:hAnsi="Arial" w:cs="Arial"/>
+                <w:sz w:val="30"/>
+                <w:szCs w:val="30"/>
+              </w:rPr>
+              <w:t>Thiết lập địa chỉ email</w:t>
+            </w:r>
+            <w:r>
+              <w:rPr>
+                <w:rFonts w:ascii="Arial" w:hAnsi="Arial" w:cs="Arial"/>
+                <w:sz w:val="30"/>
+                <w:szCs w:val="30"/>
+              </w:rPr>
+              <w:t xml:space="preserve"> </w:t>
             </w:r>
           </w:p>
         </w:tc>
@@ -316,7 +324,7 @@
                 <w:noProof/>
               </w:rPr>
               <w:drawing>
-                <wp:inline distT="0" distB="0" distL="0" distR="0" wp14:anchorId="51AE5F46" wp14:editId="2989DAB8">
+                <wp:inline distT="0" distB="0" distL="0" distR="0" wp14:anchorId="1B5EF63C" wp14:editId="251910EC">
                   <wp:extent cx="3867150" cy="552450"/>
                   <wp:effectExtent l="0" t="0" r="0" b="0"/>
                   <wp:docPr id="3" name="Picture 3"/>
@@ -357,7 +365,7 @@
       <w:tr>
         <w:tc>
           <w:tcPr>
-            <w:tcW w:w="2250" w:type="dxa"/>
+            <w:tcW w:w="2340" w:type="dxa"/>
           </w:tcPr>
           <w:p>
             <w:pPr>
@@ -380,7 +388,7 @@
         </w:tc>
         <w:tc>
           <w:tcPr>
-            <w:tcW w:w="2160" w:type="dxa"/>
+            <w:tcW w:w="2070" w:type="dxa"/>
           </w:tcPr>
           <w:p>
             <w:pPr>
@@ -393,22 +401,19 @@
                 <w:szCs w:val="30"/>
               </w:rPr>
             </w:pPr>
-            <w:r>
-              <w:rPr>
-                <w:rFonts w:ascii="Arial" w:hAnsi="Arial" w:cs="Arial"/>
-                <w:sz w:val="30"/>
-                <w:szCs w:val="30"/>
-              </w:rPr>
-              <w:t>Muốn tô màu kết quả xuấ</w:t>
-            </w:r>
-            <w:r>
-              <w:rPr>
-                <w:rFonts w:ascii="Arial" w:hAnsi="Arial" w:cs="Arial"/>
-                <w:sz w:val="30"/>
-                <w:szCs w:val="30"/>
-              </w:rPr>
-              <w:t>t ra</w:t>
-            </w:r>
+            <w:bookmarkStart w:id="0" w:name="_GoBack"/>
+            <w:r>
+              <w:rPr>
+                <w:rFonts w:ascii="Arial" w:hAnsi="Arial" w:cs="Arial"/>
+                <w:color w:val="1B1B1B"/>
+                <w:spacing w:val="-1"/>
+                <w:sz w:val="30"/>
+                <w:szCs w:val="30"/>
+                <w:shd w:val="clear" w:color="auto" w:fill="FFFFFF"/>
+              </w:rPr>
+              <w:t>Cho phép tô sáng dòng lệnh</w:t>
+            </w:r>
+            <w:bookmarkEnd w:id="0"/>
           </w:p>
         </w:tc>
         <w:tc>
@@ -429,7 +434,7 @@
                 <w:noProof/>
               </w:rPr>
               <w:drawing>
-                <wp:inline distT="0" distB="0" distL="0" distR="0" wp14:anchorId="289899F7" wp14:editId="01575966">
+                <wp:inline distT="0" distB="0" distL="0" distR="0" wp14:anchorId="7D2440BF" wp14:editId="72D4E97A">
                   <wp:extent cx="3895725" cy="381000"/>
                   <wp:effectExtent l="0" t="0" r="9525" b="0"/>
                   <wp:docPr id="4" name="Picture 4"/>
@@ -470,7 +475,7 @@
       <w:tr>
         <w:tc>
           <w:tcPr>
-            <w:tcW w:w="2250" w:type="dxa"/>
+            <w:tcW w:w="2340" w:type="dxa"/>
           </w:tcPr>
           <w:p>
             <w:pPr>
@@ -493,23 +498,31 @@
         </w:tc>
         <w:tc>
           <w:tcPr>
-            <w:tcW w:w="2160" w:type="dxa"/>
-          </w:tcPr>
-          <w:p>
-            <w:pPr>
-              <w:rPr>
-                <w:rFonts w:ascii="Arial" w:hAnsi="Arial" w:cs="Arial"/>
-                <w:sz w:val="30"/>
-                <w:szCs w:val="30"/>
-              </w:rPr>
-            </w:pPr>
-            <w:r>
-              <w:rPr>
-                <w:rFonts w:ascii="Arial" w:hAnsi="Arial" w:cs="Arial"/>
-                <w:sz w:val="30"/>
-                <w:szCs w:val="30"/>
-              </w:rPr>
-              <w:t>Xuất ra danh sách các file thay đổi để commit lên</w:t>
+            <w:tcW w:w="2070" w:type="dxa"/>
+          </w:tcPr>
+          <w:p>
+            <w:pPr>
+              <w:rPr>
+                <w:rFonts w:ascii="Arial" w:hAnsi="Arial" w:cs="Arial"/>
+                <w:sz w:val="30"/>
+                <w:szCs w:val="30"/>
+              </w:rPr>
+            </w:pPr>
+            <w:r>
+              <w:rPr>
+                <w:rFonts w:ascii="Arial" w:hAnsi="Arial" w:cs="Arial"/>
+                <w:sz w:val="30"/>
+                <w:szCs w:val="30"/>
+              </w:rPr>
+              <w:t>Hiển thị</w:t>
+            </w:r>
+            <w:r>
+              <w:rPr>
+                <w:rFonts w:ascii="Arial" w:hAnsi="Arial" w:cs="Arial"/>
+                <w:sz w:val="30"/>
+                <w:szCs w:val="30"/>
+              </w:rPr>
+              <w:t xml:space="preserve"> ra danh sách các file thay đổi để commit lên</w:t>
             </w:r>
           </w:p>
         </w:tc>
@@ -532,7 +545,7 @@
                 <w:noProof/>
               </w:rPr>
               <w:drawing>
-                <wp:inline distT="0" distB="0" distL="0" distR="0" wp14:anchorId="0F0D482B" wp14:editId="0B965040">
+                <wp:inline distT="0" distB="0" distL="0" distR="0" wp14:anchorId="1D31E8EA" wp14:editId="1EC10CDC">
                   <wp:extent cx="4438650" cy="1379884"/>
                   <wp:effectExtent l="0" t="0" r="0" b="0"/>
                   <wp:docPr id="1" name="Picture 1"/>
@@ -573,7 +586,7 @@
       <w:tr>
         <w:tc>
           <w:tcPr>
-            <w:tcW w:w="2250" w:type="dxa"/>
+            <w:tcW w:w="2340" w:type="dxa"/>
           </w:tcPr>
           <w:p>
             <w:pPr>
@@ -596,7 +609,7 @@
         </w:tc>
         <w:tc>
           <w:tcPr>
-            <w:tcW w:w="2160" w:type="dxa"/>
+            <w:tcW w:w="2070" w:type="dxa"/>
           </w:tcPr>
           <w:p>
             <w:pPr>
@@ -618,16 +631,25 @@
                 <w:szCs w:val="30"/>
                 <w:lang w:val="vi-VN"/>
               </w:rPr>
-              <w:t xml:space="preserve">Hiển thị sự khác biệt tập tin </w:t>
-            </w:r>
-            <w:r>
-              <w:rPr>
-                <w:rFonts w:ascii="Arial" w:hAnsi="Arial" w:cs="Arial"/>
-                <w:color w:val="222222"/>
-                <w:sz w:val="30"/>
-                <w:szCs w:val="30"/>
-              </w:rPr>
-              <w:t>theo giai đoạn</w:t>
+              <w:t xml:space="preserve">Hiển thị sự khác biệt </w:t>
+            </w:r>
+            <w:r>
+              <w:rPr>
+                <w:rFonts w:ascii="Arial" w:hAnsi="Arial" w:cs="Arial"/>
+                <w:color w:val="222222"/>
+                <w:sz w:val="30"/>
+                <w:szCs w:val="30"/>
+              </w:rPr>
+              <w:t>của các file chưa được commit</w:t>
+            </w:r>
+            <w:r>
+              <w:rPr>
+                <w:rFonts w:ascii="Arial" w:hAnsi="Arial" w:cs="Arial"/>
+                <w:color w:val="222222"/>
+                <w:sz w:val="30"/>
+                <w:szCs w:val="30"/>
+              </w:rPr>
+              <w:t xml:space="preserve"> trong thư mục hiện tại</w:t>
             </w:r>
           </w:p>
         </w:tc>
@@ -649,7 +671,7 @@
                 <w:noProof/>
               </w:rPr>
               <w:drawing>
-                <wp:inline distT="0" distB="0" distL="0" distR="0" wp14:anchorId="20914FD3" wp14:editId="01B02610">
+                <wp:inline distT="0" distB="0" distL="0" distR="0" wp14:anchorId="7D86E255" wp14:editId="3AA5C134">
                   <wp:extent cx="4438650" cy="2533650"/>
                   <wp:effectExtent l="0" t="0" r="0" b="0"/>
                   <wp:docPr id="5" name="Picture 5"/>
@@ -690,7 +712,7 @@
       <w:tr>
         <w:tc>
           <w:tcPr>
-            <w:tcW w:w="2250" w:type="dxa"/>
+            <w:tcW w:w="2340" w:type="dxa"/>
           </w:tcPr>
           <w:p>
             <w:pPr>
@@ -713,7 +735,7 @@
         </w:tc>
         <w:tc>
           <w:tcPr>
-            <w:tcW w:w="2160" w:type="dxa"/>
+            <w:tcW w:w="2070" w:type="dxa"/>
           </w:tcPr>
           <w:p>
             <w:pPr>
@@ -767,7 +789,7 @@
                 <w:noProof/>
               </w:rPr>
               <w:drawing>
-                <wp:inline distT="0" distB="0" distL="0" distR="0" wp14:anchorId="5DB0EBD2" wp14:editId="6753BBBB">
+                <wp:inline distT="0" distB="0" distL="0" distR="0" wp14:anchorId="6A1CE614" wp14:editId="71B378DC">
                   <wp:extent cx="3981450" cy="371475"/>
                   <wp:effectExtent l="0" t="0" r="0" b="9525"/>
                   <wp:docPr id="6" name="Picture 6"/>
@@ -808,7 +830,7 @@
       <w:tr>
         <w:tc>
           <w:tcPr>
-            <w:tcW w:w="2250" w:type="dxa"/>
+            <w:tcW w:w="2340" w:type="dxa"/>
           </w:tcPr>
           <w:p>
             <w:pPr>
@@ -832,7 +854,7 @@
         </w:tc>
         <w:tc>
           <w:tcPr>
-            <w:tcW w:w="2160" w:type="dxa"/>
+            <w:tcW w:w="2070" w:type="dxa"/>
           </w:tcPr>
           <w:p>
             <w:pPr>
@@ -864,56 +886,16 @@
                 <w:szCs w:val="30"/>
                 <w:lang w:val="vi-VN"/>
               </w:rPr>
-              <w:t xml:space="preserve">hị sự khác biệt của tệp </w:t>
-            </w:r>
-            <w:r>
-              <w:rPr>
-                <w:rFonts w:ascii="Arial" w:hAnsi="Arial" w:cs="Arial"/>
-                <w:color w:val="222222"/>
-                <w:sz w:val="30"/>
-                <w:szCs w:val="30"/>
-              </w:rPr>
-              <w:t>phiên bản</w:t>
-            </w:r>
-            <w:r>
-              <w:rPr>
-                <w:rFonts w:ascii="Arial" w:hAnsi="Arial" w:cs="Arial"/>
-                <w:color w:val="222222"/>
-                <w:sz w:val="30"/>
-                <w:szCs w:val="30"/>
-                <w:lang w:val="vi-VN"/>
-              </w:rPr>
-              <w:t xml:space="preserve"> giữa</w:t>
-            </w:r>
-            <w:r>
-              <w:rPr>
-                <w:rFonts w:ascii="Arial" w:hAnsi="Arial" w:cs="Arial"/>
-                <w:color w:val="222222"/>
-                <w:sz w:val="30"/>
-                <w:szCs w:val="30"/>
-                <w:lang w:val="vi-VN"/>
-              </w:rPr>
-              <w:t xml:space="preserve"> </w:t>
-            </w:r>
-            <w:r>
-              <w:rPr>
-                <w:rFonts w:ascii="Arial" w:hAnsi="Arial" w:cs="Arial"/>
-                <w:color w:val="222222"/>
-                <w:sz w:val="30"/>
-                <w:szCs w:val="30"/>
-                <w:lang w:val="vi-VN"/>
-              </w:rPr>
-              <w:t xml:space="preserve">và phiên bản </w:t>
-            </w:r>
-            <w:r>
-              <w:rPr>
-                <w:rFonts w:ascii="Arial" w:hAnsi="Arial" w:cs="Arial"/>
-                <w:color w:val="222222"/>
-                <w:sz w:val="30"/>
-                <w:szCs w:val="30"/>
-                <w:lang w:val="vi-VN"/>
-              </w:rPr>
-              <w:t>cuối cùng</w:t>
+              <w:t xml:space="preserve">hị sự khác biệt </w:t>
+            </w:r>
+            <w:r>
+              <w:rPr>
+                <w:rFonts w:ascii="Arial" w:hAnsi="Arial" w:cs="Arial"/>
+                <w:color w:val="222222"/>
+                <w:sz w:val="30"/>
+                <w:szCs w:val="30"/>
+              </w:rPr>
+              <w:t>giữa các file trong staging và phiên bản mới nhất.</w:t>
             </w:r>
           </w:p>
         </w:tc>
@@ -935,7 +917,7 @@
                 <w:noProof/>
               </w:rPr>
               <w:drawing>
-                <wp:inline distT="0" distB="0" distL="0" distR="0" wp14:anchorId="1255E554" wp14:editId="044B8CAE">
+                <wp:inline distT="0" distB="0" distL="0" distR="0" wp14:anchorId="597C7E07" wp14:editId="17FBC5DC">
                   <wp:extent cx="4438650" cy="2514600"/>
                   <wp:effectExtent l="0" t="0" r="0" b="0"/>
                   <wp:docPr id="7" name="Picture 7"/>
@@ -976,7 +958,7 @@
       <w:tr>
         <w:tc>
           <w:tcPr>
-            <w:tcW w:w="2250" w:type="dxa"/>
+            <w:tcW w:w="2340" w:type="dxa"/>
           </w:tcPr>
           <w:p>
             <w:pPr>
@@ -1000,7 +982,7 @@
         </w:tc>
         <w:tc>
           <w:tcPr>
-            <w:tcW w:w="2160" w:type="dxa"/>
+            <w:tcW w:w="2070" w:type="dxa"/>
           </w:tcPr>
           <w:p>
             <w:pPr>
@@ -1044,7 +1026,7 @@
                 <w:noProof/>
               </w:rPr>
               <w:drawing>
-                <wp:inline distT="0" distB="0" distL="0" distR="0" wp14:anchorId="6160956C" wp14:editId="51514280">
+                <wp:inline distT="0" distB="0" distL="0" distR="0" wp14:anchorId="185F6000" wp14:editId="1DF29234">
                   <wp:extent cx="3924300" cy="704850"/>
                   <wp:effectExtent l="0" t="0" r="0" b="0"/>
                   <wp:docPr id="8" name="Picture 8"/>
@@ -1085,7 +1067,7 @@
       <w:tr>
         <w:tc>
           <w:tcPr>
-            <w:tcW w:w="2250" w:type="dxa"/>
+            <w:tcW w:w="2340" w:type="dxa"/>
           </w:tcPr>
           <w:p>
             <w:pPr>
@@ -1109,7 +1091,7 @@
         </w:tc>
         <w:tc>
           <w:tcPr>
-            <w:tcW w:w="2160" w:type="dxa"/>
+            <w:tcW w:w="2070" w:type="dxa"/>
           </w:tcPr>
           <w:p>
             <w:pPr>
@@ -1172,7 +1154,7 @@
                 <w:noProof/>
               </w:rPr>
               <w:drawing>
-                <wp:inline distT="0" distB="0" distL="0" distR="0" wp14:anchorId="3571026A" wp14:editId="4B767526">
+                <wp:inline distT="0" distB="0" distL="0" distR="0" wp14:anchorId="235DA38B" wp14:editId="5A57CC88">
                   <wp:extent cx="4467225" cy="714375"/>
                   <wp:effectExtent l="0" t="0" r="9525" b="9525"/>
                   <wp:docPr id="26" name="Picture 26"/>
@@ -1213,7 +1195,7 @@
       <w:tr>
         <w:tc>
           <w:tcPr>
-            <w:tcW w:w="2250" w:type="dxa"/>
+            <w:tcW w:w="2340" w:type="dxa"/>
           </w:tcPr>
           <w:p>
             <w:pPr>
@@ -1237,7 +1219,7 @@
         </w:tc>
         <w:tc>
           <w:tcPr>
-            <w:tcW w:w="2160" w:type="dxa"/>
+            <w:tcW w:w="2070" w:type="dxa"/>
           </w:tcPr>
           <w:p>
             <w:pPr>
@@ -1275,7 +1257,7 @@
                 <w:noProof/>
               </w:rPr>
               <w:drawing>
-                <wp:inline distT="0" distB="0" distL="0" distR="0" wp14:anchorId="1A790813" wp14:editId="30378F81">
+                <wp:inline distT="0" distB="0" distL="0" distR="0" wp14:anchorId="2761EB97" wp14:editId="7297DA84">
                   <wp:extent cx="4371975" cy="685800"/>
                   <wp:effectExtent l="0" t="0" r="9525" b="0"/>
                   <wp:docPr id="16" name="Picture 16"/>
@@ -1316,7 +1298,7 @@
       <w:tr>
         <w:tc>
           <w:tcPr>
-            <w:tcW w:w="2250" w:type="dxa"/>
+            <w:tcW w:w="2340" w:type="dxa"/>
           </w:tcPr>
           <w:p>
             <w:pPr>
@@ -1340,25 +1322,25 @@
         </w:tc>
         <w:tc>
           <w:tcPr>
-            <w:tcW w:w="2160" w:type="dxa"/>
-          </w:tcPr>
-          <w:p>
-            <w:pPr>
-              <w:rPr>
-                <w:rFonts w:ascii="Arial" w:hAnsi="Arial" w:cs="Arial"/>
-                <w:sz w:val="30"/>
-                <w:szCs w:val="30"/>
-              </w:rPr>
-            </w:pPr>
-            <w:r>
-              <w:rPr>
-                <w:rFonts w:ascii="Arial" w:hAnsi="Arial" w:cs="Arial"/>
-                <w:color w:val="222222"/>
-                <w:sz w:val="30"/>
-                <w:szCs w:val="30"/>
-                <w:shd w:val="clear" w:color="auto" w:fill="F8F9FA"/>
-              </w:rPr>
-              <w:t>Tải xuống một dự án và toàn bộ lịch sử phiên bản của nó</w:t>
+            <w:tcW w:w="2070" w:type="dxa"/>
+          </w:tcPr>
+          <w:p>
+            <w:pPr>
+              <w:rPr>
+                <w:rFonts w:ascii="Arial" w:hAnsi="Arial" w:cs="Arial"/>
+                <w:sz w:val="30"/>
+                <w:szCs w:val="30"/>
+              </w:rPr>
+            </w:pPr>
+            <w:r>
+              <w:rPr>
+                <w:rFonts w:ascii="Arial" w:hAnsi="Arial" w:cs="Arial"/>
+                <w:color w:val="222222"/>
+                <w:sz w:val="30"/>
+                <w:szCs w:val="30"/>
+                <w:shd w:val="clear" w:color="auto" w:fill="FFFFFF"/>
+              </w:rPr>
+              <w:t>Copy 1 git repository từ remote source.</w:t>
             </w:r>
           </w:p>
         </w:tc>
@@ -1380,7 +1362,7 @@
                 <w:noProof/>
               </w:rPr>
               <w:drawing>
-                <wp:inline distT="0" distB="0" distL="0" distR="0" wp14:anchorId="5E891018" wp14:editId="4B3B4674">
+                <wp:inline distT="0" distB="0" distL="0" distR="0" wp14:anchorId="407C66F8" wp14:editId="7F8703B1">
                   <wp:extent cx="4343400" cy="1171575"/>
                   <wp:effectExtent l="0" t="0" r="0" b="9525"/>
                   <wp:docPr id="17" name="Picture 17"/>
@@ -1421,7 +1403,7 @@
       <w:tr>
         <w:tc>
           <w:tcPr>
-            <w:tcW w:w="2250" w:type="dxa"/>
+            <w:tcW w:w="2340" w:type="dxa"/>
           </w:tcPr>
           <w:p>
             <w:pPr>
@@ -1445,7 +1427,7 @@
         </w:tc>
         <w:tc>
           <w:tcPr>
-            <w:tcW w:w="2160" w:type="dxa"/>
+            <w:tcW w:w="2070" w:type="dxa"/>
           </w:tcPr>
           <w:p>
             <w:pPr>
@@ -1467,7 +1449,16 @@
                 <w:szCs w:val="30"/>
                 <w:lang w:val="vi-VN"/>
               </w:rPr>
-              <w:t xml:space="preserve">Liệt kê tất cả các nhánh cục bộ trong kho </w:t>
+              <w:t xml:space="preserve">Liệt kê tất cả các </w:t>
+            </w:r>
+            <w:r>
+              <w:rPr>
+                <w:rFonts w:ascii="Arial" w:hAnsi="Arial" w:cs="Arial"/>
+                <w:color w:val="222222"/>
+                <w:sz w:val="30"/>
+                <w:szCs w:val="30"/>
+              </w:rPr>
+              <w:t>branch</w:t>
             </w:r>
             <w:r>
               <w:rPr>
@@ -1477,8 +1468,27 @@
                 <w:szCs w:val="30"/>
                 <w:lang w:val="vi-VN"/>
               </w:rPr>
+              <w:t xml:space="preserve"> trong kho lưu </w:t>
+            </w:r>
+            <w:r>
+              <w:rPr>
+                <w:rFonts w:ascii="Arial" w:hAnsi="Arial" w:cs="Arial"/>
+                <w:color w:val="222222"/>
+                <w:sz w:val="30"/>
+                <w:szCs w:val="30"/>
+                <w:lang w:val="vi-VN"/>
+              </w:rPr>
               <w:lastRenderedPageBreak/>
-              <w:t>lưu trữ hiện tại</w:t>
+              <w:t>trữ hiện tại</w:t>
+            </w:r>
+            <w:r>
+              <w:rPr>
+                <w:rFonts w:ascii="Arial" w:hAnsi="Arial" w:cs="Arial"/>
+                <w:color w:val="222222"/>
+                <w:sz w:val="30"/>
+                <w:szCs w:val="30"/>
+              </w:rPr>
+              <w:t xml:space="preserve"> (repo)</w:t>
             </w:r>
           </w:p>
           <w:p>
@@ -1510,7 +1520,7 @@
               </w:rPr>
               <w:lastRenderedPageBreak/>
               <w:drawing>
-                <wp:inline distT="0" distB="0" distL="0" distR="0" wp14:anchorId="3C0AB2E6" wp14:editId="017DE478">
+                <wp:inline distT="0" distB="0" distL="0" distR="0" wp14:anchorId="4DA6AB71" wp14:editId="0E0BE6FE">
                   <wp:extent cx="4400550" cy="619125"/>
                   <wp:effectExtent l="0" t="0" r="0" b="9525"/>
                   <wp:docPr id="15" name="Picture 15"/>
@@ -1551,7 +1561,7 @@
       <w:tr>
         <w:tc>
           <w:tcPr>
-            <w:tcW w:w="2250" w:type="dxa"/>
+            <w:tcW w:w="2340" w:type="dxa"/>
           </w:tcPr>
           <w:p>
             <w:pPr>
@@ -1576,23 +1586,39 @@
         </w:tc>
         <w:tc>
           <w:tcPr>
-            <w:tcW w:w="2160" w:type="dxa"/>
-          </w:tcPr>
-          <w:p>
-            <w:pPr>
-              <w:rPr>
-                <w:rFonts w:ascii="Arial" w:hAnsi="Arial" w:cs="Arial"/>
-                <w:sz w:val="30"/>
-                <w:szCs w:val="30"/>
-              </w:rPr>
-            </w:pPr>
-            <w:r>
-              <w:rPr>
-                <w:rFonts w:ascii="Arial" w:hAnsi="Arial" w:cs="Arial"/>
-                <w:sz w:val="30"/>
-                <w:szCs w:val="30"/>
-              </w:rPr>
-              <w:t>Tạo mới nhánh với tên của nó</w:t>
+            <w:tcW w:w="2070" w:type="dxa"/>
+          </w:tcPr>
+          <w:p>
+            <w:pPr>
+              <w:rPr>
+                <w:rFonts w:ascii="Arial" w:hAnsi="Arial" w:cs="Arial"/>
+                <w:sz w:val="30"/>
+                <w:szCs w:val="30"/>
+              </w:rPr>
+            </w:pPr>
+            <w:r>
+              <w:rPr>
+                <w:rFonts w:ascii="Arial" w:hAnsi="Arial" w:cs="Arial"/>
+                <w:sz w:val="30"/>
+                <w:szCs w:val="30"/>
+              </w:rPr>
+              <w:t xml:space="preserve">Tạo mới </w:t>
+            </w:r>
+            <w:r>
+              <w:rPr>
+                <w:rFonts w:ascii="Arial" w:hAnsi="Arial" w:cs="Arial"/>
+                <w:sz w:val="30"/>
+                <w:szCs w:val="30"/>
+              </w:rPr>
+              <w:t>branch</w:t>
+            </w:r>
+            <w:r>
+              <w:rPr>
+                <w:rFonts w:ascii="Arial" w:hAnsi="Arial" w:cs="Arial"/>
+                <w:sz w:val="30"/>
+                <w:szCs w:val="30"/>
+              </w:rPr>
+              <w:t xml:space="preserve"> với tên của nó</w:t>
             </w:r>
           </w:p>
         </w:tc>
@@ -1614,7 +1640,7 @@
                 <w:noProof/>
               </w:rPr>
               <w:drawing>
-                <wp:inline distT="0" distB="0" distL="0" distR="0" wp14:anchorId="55B28AF0" wp14:editId="3D88EDA2">
+                <wp:inline distT="0" distB="0" distL="0" distR="0" wp14:anchorId="0D73A5C1" wp14:editId="28AA9B9B">
                   <wp:extent cx="3743325" cy="381000"/>
                   <wp:effectExtent l="0" t="0" r="9525" b="0"/>
                   <wp:docPr id="10" name="Picture 10"/>
@@ -1664,7 +1690,7 @@
                 <w:noProof/>
               </w:rPr>
               <w:drawing>
-                <wp:inline distT="0" distB="0" distL="0" distR="0" wp14:anchorId="491139FD" wp14:editId="34EA8C75">
+                <wp:inline distT="0" distB="0" distL="0" distR="0" wp14:anchorId="34204F84" wp14:editId="56975C5C">
                   <wp:extent cx="3800475" cy="400050"/>
                   <wp:effectExtent l="0" t="0" r="9525" b="0"/>
                   <wp:docPr id="11" name="Picture 11"/>
@@ -1705,7 +1731,7 @@
       <w:tr>
         <w:tc>
           <w:tcPr>
-            <w:tcW w:w="2250" w:type="dxa"/>
+            <w:tcW w:w="2340" w:type="dxa"/>
           </w:tcPr>
           <w:p>
             <w:pPr>
@@ -1729,7 +1755,7 @@
         </w:tc>
         <w:tc>
           <w:tcPr>
-            <w:tcW w:w="2160" w:type="dxa"/>
+            <w:tcW w:w="2070" w:type="dxa"/>
           </w:tcPr>
           <w:p>
             <w:pPr>
@@ -1751,7 +1777,26 @@
                 <w:szCs w:val="30"/>
                 <w:lang w:val="vi-VN"/>
               </w:rPr>
-              <w:t>Chuyển sang nhánh được chỉ định và cập nhật thư mục làm việc</w:t>
+              <w:t xml:space="preserve">Chuyển sang </w:t>
+            </w:r>
+            <w:r>
+              <w:rPr>
+                <w:rFonts w:ascii="Arial" w:hAnsi="Arial" w:cs="Arial"/>
+                <w:color w:val="222222"/>
+                <w:sz w:val="30"/>
+                <w:szCs w:val="30"/>
+              </w:rPr>
+              <w:t>branch</w:t>
+            </w:r>
+            <w:r>
+              <w:rPr>
+                <w:rFonts w:ascii="Arial" w:hAnsi="Arial" w:cs="Arial"/>
+                <w:color w:val="222222"/>
+                <w:sz w:val="30"/>
+                <w:szCs w:val="30"/>
+                <w:lang w:val="vi-VN"/>
+              </w:rPr>
+              <w:t xml:space="preserve"> được chỉ định và cập nhật thư mục làm việc</w:t>
             </w:r>
           </w:p>
         </w:tc>
@@ -1773,7 +1818,7 @@
                 <w:noProof/>
               </w:rPr>
               <w:drawing>
-                <wp:inline distT="0" distB="0" distL="0" distR="0" wp14:anchorId="251B2D69" wp14:editId="1EA9E4DF">
+                <wp:inline distT="0" distB="0" distL="0" distR="0" wp14:anchorId="670CEE7D" wp14:editId="76260FAB">
                   <wp:extent cx="3905250" cy="1381125"/>
                   <wp:effectExtent l="0" t="0" r="0" b="9525"/>
                   <wp:docPr id="12" name="Picture 12"/>
@@ -1814,7 +1859,7 @@
       <w:tr>
         <w:tc>
           <w:tcPr>
-            <w:tcW w:w="2250" w:type="dxa"/>
+            <w:tcW w:w="2340" w:type="dxa"/>
           </w:tcPr>
           <w:p>
             <w:pPr>
@@ -1838,7 +1883,7 @@
         </w:tc>
         <w:tc>
           <w:tcPr>
-            <w:tcW w:w="2160" w:type="dxa"/>
+            <w:tcW w:w="2070" w:type="dxa"/>
           </w:tcPr>
           <w:p>
             <w:pPr>
@@ -1860,7 +1905,45 @@
                 <w:szCs w:val="30"/>
                 <w:lang w:val="vi-VN"/>
               </w:rPr>
-              <w:t>Kết hợp lịch sử nhánh được chỉ định vào nhánh hiện tại</w:t>
+              <w:t xml:space="preserve">Kết hợp </w:t>
+            </w:r>
+            <w:r>
+              <w:rPr>
+                <w:rFonts w:ascii="Arial" w:hAnsi="Arial" w:cs="Arial"/>
+                <w:color w:val="222222"/>
+                <w:sz w:val="30"/>
+                <w:szCs w:val="30"/>
+              </w:rPr>
+              <w:t>branch</w:t>
+            </w:r>
+            <w:r>
+              <w:rPr>
+                <w:rFonts w:ascii="Arial" w:hAnsi="Arial" w:cs="Arial"/>
+                <w:color w:val="222222"/>
+                <w:sz w:val="30"/>
+                <w:szCs w:val="30"/>
+                <w:lang w:val="vi-VN"/>
+              </w:rPr>
+              <w:t xml:space="preserve"> được chỉ định vào </w:t>
+            </w:r>
+            <w:r>
+              <w:rPr>
+                <w:rFonts w:ascii="Arial" w:hAnsi="Arial" w:cs="Arial"/>
+                <w:color w:val="222222"/>
+                <w:sz w:val="30"/>
+                <w:szCs w:val="30"/>
+              </w:rPr>
+              <w:t>branch</w:t>
+            </w:r>
+            <w:r>
+              <w:rPr>
+                <w:rFonts w:ascii="Arial" w:hAnsi="Arial" w:cs="Arial"/>
+                <w:color w:val="222222"/>
+                <w:sz w:val="30"/>
+                <w:szCs w:val="30"/>
+                <w:lang w:val="vi-VN"/>
+              </w:rPr>
+              <w:t xml:space="preserve"> hiện tại</w:t>
             </w:r>
           </w:p>
         </w:tc>
@@ -1882,7 +1965,7 @@
                 <w:noProof/>
               </w:rPr>
               <w:drawing>
-                <wp:inline distT="0" distB="0" distL="0" distR="0" wp14:anchorId="76BDFCAD" wp14:editId="7193657E">
+                <wp:inline distT="0" distB="0" distL="0" distR="0" wp14:anchorId="47351AF0" wp14:editId="5B5741FA">
                   <wp:extent cx="4238625" cy="581025"/>
                   <wp:effectExtent l="0" t="0" r="9525" b="9525"/>
                   <wp:docPr id="13" name="Picture 13"/>
@@ -1923,7 +2006,7 @@
       <w:tr>
         <w:tc>
           <w:tcPr>
-            <w:tcW w:w="2250" w:type="dxa"/>
+            <w:tcW w:w="2340" w:type="dxa"/>
           </w:tcPr>
           <w:p>
             <w:pPr>
@@ -1947,7 +2030,7 @@
         </w:tc>
         <w:tc>
           <w:tcPr>
-            <w:tcW w:w="2160" w:type="dxa"/>
+            <w:tcW w:w="2070" w:type="dxa"/>
           </w:tcPr>
           <w:p>
             <w:pPr>
@@ -1969,7 +2052,26 @@
                 <w:szCs w:val="30"/>
                 <w:lang w:val="vi-VN"/>
               </w:rPr>
-              <w:t>Xóa các nhánh được chỉ định</w:t>
+              <w:t xml:space="preserve">Xóa các </w:t>
+            </w:r>
+            <w:r>
+              <w:rPr>
+                <w:rFonts w:ascii="Arial" w:hAnsi="Arial" w:cs="Arial"/>
+                <w:color w:val="222222"/>
+                <w:sz w:val="30"/>
+                <w:szCs w:val="30"/>
+              </w:rPr>
+              <w:t>branch</w:t>
+            </w:r>
+            <w:r>
+              <w:rPr>
+                <w:rFonts w:ascii="Arial" w:hAnsi="Arial" w:cs="Arial"/>
+                <w:color w:val="222222"/>
+                <w:sz w:val="30"/>
+                <w:szCs w:val="30"/>
+                <w:lang w:val="vi-VN"/>
+              </w:rPr>
+              <w:t xml:space="preserve"> được chỉ định</w:t>
             </w:r>
           </w:p>
         </w:tc>
@@ -1991,7 +2093,7 @@
                 <w:noProof/>
               </w:rPr>
               <w:drawing>
-                <wp:inline distT="0" distB="0" distL="0" distR="0" wp14:anchorId="3EA97B26" wp14:editId="06E63BB2">
+                <wp:inline distT="0" distB="0" distL="0" distR="0" wp14:anchorId="62887DCB" wp14:editId="294EC1C5">
                   <wp:extent cx="4086225" cy="590550"/>
                   <wp:effectExtent l="0" t="0" r="9525" b="0"/>
                   <wp:docPr id="14" name="Picture 14"/>
@@ -2032,7 +2134,7 @@
       <w:tr>
         <w:tc>
           <w:tcPr>
-            <w:tcW w:w="2250" w:type="dxa"/>
+            <w:tcW w:w="2340" w:type="dxa"/>
           </w:tcPr>
           <w:p>
             <w:pPr>
@@ -2056,7 +2158,7 @@
         </w:tc>
         <w:tc>
           <w:tcPr>
-            <w:tcW w:w="2160" w:type="dxa"/>
+            <w:tcW w:w="2070" w:type="dxa"/>
           </w:tcPr>
           <w:p>
             <w:pPr>
@@ -2078,7 +2180,16 @@
                 <w:szCs w:val="30"/>
                 <w:lang w:val="vi-VN"/>
               </w:rPr>
-              <w:t>Xóa các tập tin từ thư mục làm việc và giai đoạn xóa</w:t>
+              <w:t>Xóa các tập tin từ thư mục</w:t>
+            </w:r>
+            <w:r>
+              <w:rPr>
+                <w:rFonts w:ascii="Arial" w:hAnsi="Arial" w:cs="Arial"/>
+                <w:color w:val="222222"/>
+                <w:sz w:val="30"/>
+                <w:szCs w:val="30"/>
+              </w:rPr>
+              <w:t xml:space="preserve"> lại máy</w:t>
             </w:r>
           </w:p>
         </w:tc>
@@ -2100,7 +2211,7 @@
                 <w:noProof/>
               </w:rPr>
               <w:drawing>
-                <wp:inline distT="0" distB="0" distL="0" distR="0" wp14:anchorId="498CDBCD" wp14:editId="3BD933E5">
+                <wp:inline distT="0" distB="0" distL="0" distR="0" wp14:anchorId="09A0A5ED" wp14:editId="730A1C6F">
                   <wp:extent cx="3743325" cy="542925"/>
                   <wp:effectExtent l="0" t="0" r="9525" b="9525"/>
                   <wp:docPr id="23" name="Picture 23"/>
@@ -2141,7 +2252,7 @@
       <w:tr>
         <w:tc>
           <w:tcPr>
-            <w:tcW w:w="2250" w:type="dxa"/>
+            <w:tcW w:w="2340" w:type="dxa"/>
           </w:tcPr>
           <w:p>
             <w:pPr>
@@ -2165,7 +2276,7 @@
         </w:tc>
         <w:tc>
           <w:tcPr>
-            <w:tcW w:w="2160" w:type="dxa"/>
+            <w:tcW w:w="2070" w:type="dxa"/>
           </w:tcPr>
           <w:p>
             <w:pPr>
@@ -2188,7 +2299,7 @@
                 <w:szCs w:val="30"/>
                 <w:shd w:val="clear" w:color="auto" w:fill="FFFFFF"/>
               </w:rPr>
-              <w:t>X</w:t>
+              <w:t xml:space="preserve">Xoá toàn bộ trong stage </w:t>
             </w:r>
             <w:r>
               <w:rPr>
@@ -2198,27 +2309,7 @@
                 <w:szCs w:val="30"/>
                 <w:shd w:val="clear" w:color="auto" w:fill="FFFFFF"/>
               </w:rPr>
-              <w:t xml:space="preserve">oá toàn bộ </w:t>
-            </w:r>
-            <w:r>
-              <w:rPr>
-                <w:rFonts w:ascii="Arial" w:hAnsi="Arial" w:cs="Arial"/>
-                <w:color w:val="222222"/>
-                <w:sz w:val="30"/>
-                <w:szCs w:val="30"/>
-                <w:shd w:val="clear" w:color="auto" w:fill="FFFFFF"/>
-              </w:rPr>
               <w:lastRenderedPageBreak/>
-              <w:t xml:space="preserve">trong stage </w:t>
-            </w:r>
-            <w:r>
-              <w:rPr>
-                <w:rFonts w:ascii="Arial" w:hAnsi="Arial" w:cs="Arial"/>
-                <w:color w:val="222222"/>
-                <w:sz w:val="30"/>
-                <w:szCs w:val="30"/>
-                <w:shd w:val="clear" w:color="auto" w:fill="FFFFFF"/>
-              </w:rPr>
               <w:t>trước đó,</w:t>
             </w:r>
             <w:r>
@@ -2262,7 +2353,7 @@
               </w:rPr>
               <w:lastRenderedPageBreak/>
               <w:drawing>
-                <wp:inline distT="0" distB="0" distL="0" distR="0" wp14:anchorId="16A8ABAA" wp14:editId="5FCE5992">
+                <wp:inline distT="0" distB="0" distL="0" distR="0" wp14:anchorId="69C32240" wp14:editId="7E05D593">
                   <wp:extent cx="3705225" cy="552450"/>
                   <wp:effectExtent l="0" t="0" r="9525" b="0"/>
                   <wp:docPr id="24" name="Picture 24"/>
@@ -2303,7 +2394,7 @@
       <w:tr>
         <w:tc>
           <w:tcPr>
-            <w:tcW w:w="2250" w:type="dxa"/>
+            <w:tcW w:w="2340" w:type="dxa"/>
           </w:tcPr>
           <w:p>
             <w:pPr>
@@ -2328,7 +2419,7 @@
         </w:tc>
         <w:tc>
           <w:tcPr>
-            <w:tcW w:w="2160" w:type="dxa"/>
+            <w:tcW w:w="2070" w:type="dxa"/>
           </w:tcPr>
           <w:p>
             <w:pPr>
@@ -2391,7 +2482,7 @@
                 <w:noProof/>
               </w:rPr>
               <w:drawing>
-                <wp:inline distT="0" distB="0" distL="0" distR="0" wp14:anchorId="0A4F1474" wp14:editId="16D05486">
+                <wp:inline distT="0" distB="0" distL="0" distR="0" wp14:anchorId="426C7433" wp14:editId="55B2A31D">
                   <wp:extent cx="3990975" cy="733425"/>
                   <wp:effectExtent l="0" t="0" r="9525" b="9525"/>
                   <wp:docPr id="25" name="Picture 25"/>
@@ -2432,7 +2523,7 @@
       <w:tr>
         <w:tc>
           <w:tcPr>
-            <w:tcW w:w="2250" w:type="dxa"/>
+            <w:tcW w:w="2340" w:type="dxa"/>
           </w:tcPr>
           <w:p>
             <w:pPr>
@@ -2456,7 +2547,7 @@
         </w:tc>
         <w:tc>
           <w:tcPr>
-            <w:tcW w:w="2160" w:type="dxa"/>
+            <w:tcW w:w="2070" w:type="dxa"/>
           </w:tcPr>
           <w:p>
             <w:pPr>
@@ -2473,41 +2564,12 @@
             <w:r>
               <w:rPr>
                 <w:rFonts w:ascii="Arial" w:hAnsi="Arial" w:cs="Arial"/>
-                <w:color w:val="222222"/>
-                <w:sz w:val="30"/>
-                <w:szCs w:val="30"/>
-                <w:lang w:val="vi-VN"/>
-              </w:rPr>
-              <w:t>L</w:t>
-            </w:r>
-            <w:r>
-              <w:rPr>
-                <w:rFonts w:ascii="Arial" w:hAnsi="Arial" w:cs="Arial"/>
-                <w:color w:val="222222"/>
-                <w:sz w:val="30"/>
-                <w:szCs w:val="30"/>
-                <w:lang w:val="vi-VN"/>
-              </w:rPr>
-              <w:t>iệt kê lịch sử phiên bản ch</w:t>
-            </w:r>
-            <w:r>
-              <w:rPr>
-                <w:rFonts w:ascii="Arial" w:hAnsi="Arial" w:cs="Arial"/>
-                <w:color w:val="222222"/>
-                <w:sz w:val="30"/>
-                <w:szCs w:val="30"/>
-              </w:rPr>
-              <w:t xml:space="preserve">o </w:t>
-            </w:r>
-            <w:r>
-              <w:rPr>
-                <w:rFonts w:ascii="Arial" w:hAnsi="Arial" w:cs="Arial"/>
-                <w:color w:val="222222"/>
-                <w:sz w:val="30"/>
-                <w:szCs w:val="30"/>
-                <w:lang w:val="vi-VN"/>
-              </w:rPr>
-              <w:t>nhánh hiện tại</w:t>
+                <w:color w:val="000000" w:themeColor="text1"/>
+                <w:sz w:val="30"/>
+                <w:szCs w:val="30"/>
+                <w:shd w:val="clear" w:color="auto" w:fill="FFFFFF"/>
+              </w:rPr>
+              <w:t>Hiển thị ra 1 list các commit của bạn theo thứ tự thời gian gần nhất (các commit mới nhất thì ở trên cùng).</w:t>
             </w:r>
           </w:p>
         </w:tc>
@@ -2529,7 +2591,7 @@
                 <w:noProof/>
               </w:rPr>
               <w:drawing>
-                <wp:inline distT="0" distB="0" distL="0" distR="0" wp14:anchorId="51475CDD" wp14:editId="39C26F5D">
+                <wp:inline distT="0" distB="0" distL="0" distR="0" wp14:anchorId="70DBEB2A" wp14:editId="3FD9A4D7">
                   <wp:extent cx="4352925" cy="1276350"/>
                   <wp:effectExtent l="0" t="0" r="9525" b="0"/>
                   <wp:docPr id="20" name="Picture 20"/>
@@ -2570,7 +2632,7 @@
       <w:tr>
         <w:tc>
           <w:tcPr>
-            <w:tcW w:w="2250" w:type="dxa"/>
+            <w:tcW w:w="2340" w:type="dxa"/>
           </w:tcPr>
           <w:p>
             <w:pPr>
@@ -2594,7 +2656,7 @@
         </w:tc>
         <w:tc>
           <w:tcPr>
-            <w:tcW w:w="2160" w:type="dxa"/>
+            <w:tcW w:w="2070" w:type="dxa"/>
           </w:tcPr>
           <w:p>
             <w:pPr>
@@ -2638,7 +2700,7 @@
                 <w:noProof/>
               </w:rPr>
               <w:drawing>
-                <wp:inline distT="0" distB="0" distL="0" distR="0" wp14:anchorId="73371DE5" wp14:editId="2482D59A">
+                <wp:inline distT="0" distB="0" distL="0" distR="0" wp14:anchorId="6F4BD243" wp14:editId="4ACE4242">
                   <wp:extent cx="4352925" cy="1266825"/>
                   <wp:effectExtent l="0" t="0" r="9525" b="9525"/>
                   <wp:docPr id="21" name="Picture 21"/>
@@ -2679,31 +2741,32 @@
       <w:tr>
         <w:tc>
           <w:tcPr>
-            <w:tcW w:w="2250" w:type="dxa"/>
-          </w:tcPr>
-          <w:p>
-            <w:pPr>
-              <w:rPr>
-                <w:rStyle w:val="fontstyle01"/>
-                <w:rFonts w:ascii="Arial" w:hAnsi="Arial" w:cs="Arial"/>
-                <w:sz w:val="30"/>
-                <w:szCs w:val="30"/>
-              </w:rPr>
-            </w:pPr>
-            <w:r>
-              <w:rPr>
-                <w:rStyle w:val="fontstyle01"/>
-                <w:rFonts w:ascii="Arial" w:hAnsi="Arial" w:cs="Arial"/>
-                <w:sz w:val="30"/>
-                <w:szCs w:val="30"/>
-              </w:rPr>
+            <w:tcW w:w="2340" w:type="dxa"/>
+          </w:tcPr>
+          <w:p>
+            <w:pPr>
+              <w:rPr>
+                <w:rStyle w:val="fontstyle01"/>
+                <w:rFonts w:ascii="Arial" w:hAnsi="Arial" w:cs="Arial"/>
+                <w:sz w:val="30"/>
+                <w:szCs w:val="30"/>
+              </w:rPr>
+            </w:pPr>
+            <w:r>
+              <w:rPr>
+                <w:rStyle w:val="fontstyle01"/>
+                <w:rFonts w:ascii="Arial" w:hAnsi="Arial" w:cs="Arial"/>
+                <w:sz w:val="30"/>
+                <w:szCs w:val="30"/>
+              </w:rPr>
+              <w:lastRenderedPageBreak/>
               <w:t>git diff [first-branch]...[second-branch]</w:t>
             </w:r>
           </w:p>
         </w:tc>
         <w:tc>
           <w:tcPr>
-            <w:tcW w:w="2160" w:type="dxa"/>
+            <w:tcW w:w="2070" w:type="dxa"/>
           </w:tcPr>
           <w:p>
             <w:pPr>
@@ -2725,7 +2788,16 @@
                 <w:szCs w:val="30"/>
                 <w:lang w:val="vi-VN"/>
               </w:rPr>
-              <w:t>Hiển thị sự khác biệt nội dung giữa hai nhánh</w:t>
+              <w:t xml:space="preserve">Hiển thị sự khác biệt nội dung giữa hai </w:t>
+            </w:r>
+            <w:r>
+              <w:rPr>
+                <w:rFonts w:ascii="Arial" w:hAnsi="Arial" w:cs="Arial"/>
+                <w:color w:val="222222"/>
+                <w:sz w:val="30"/>
+                <w:szCs w:val="30"/>
+              </w:rPr>
+              <w:t>branch</w:t>
             </w:r>
           </w:p>
         </w:tc>
@@ -2747,7 +2819,7 @@
                 <w:noProof/>
               </w:rPr>
               <w:drawing>
-                <wp:inline distT="0" distB="0" distL="0" distR="0" wp14:anchorId="4A492EB7" wp14:editId="7491FE0A">
+                <wp:inline distT="0" distB="0" distL="0" distR="0" wp14:anchorId="6B195FE2" wp14:editId="4780570A">
                   <wp:extent cx="4429125" cy="2419350"/>
                   <wp:effectExtent l="0" t="0" r="9525" b="0"/>
                   <wp:docPr id="19" name="Picture 19"/>
@@ -2788,32 +2860,31 @@
       <w:tr>
         <w:tc>
           <w:tcPr>
-            <w:tcW w:w="2250" w:type="dxa"/>
-          </w:tcPr>
-          <w:p>
-            <w:pPr>
-              <w:rPr>
-                <w:rStyle w:val="fontstyle01"/>
-                <w:rFonts w:ascii="Arial" w:hAnsi="Arial" w:cs="Arial"/>
-                <w:sz w:val="30"/>
-                <w:szCs w:val="30"/>
-              </w:rPr>
-            </w:pPr>
-            <w:r>
-              <w:rPr>
-                <w:rStyle w:val="fontstyle01"/>
-                <w:rFonts w:ascii="Arial" w:hAnsi="Arial" w:cs="Arial"/>
-                <w:sz w:val="30"/>
-                <w:szCs w:val="30"/>
-              </w:rPr>
-              <w:lastRenderedPageBreak/>
+            <w:tcW w:w="2340" w:type="dxa"/>
+          </w:tcPr>
+          <w:p>
+            <w:pPr>
+              <w:rPr>
+                <w:rStyle w:val="fontstyle01"/>
+                <w:rFonts w:ascii="Arial" w:hAnsi="Arial" w:cs="Arial"/>
+                <w:sz w:val="30"/>
+                <w:szCs w:val="30"/>
+              </w:rPr>
+            </w:pPr>
+            <w:r>
+              <w:rPr>
+                <w:rStyle w:val="fontstyle01"/>
+                <w:rFonts w:ascii="Arial" w:hAnsi="Arial" w:cs="Arial"/>
+                <w:sz w:val="30"/>
+                <w:szCs w:val="30"/>
+              </w:rPr>
               <w:t>git show [commit]</w:t>
             </w:r>
           </w:p>
         </w:tc>
         <w:tc>
           <w:tcPr>
-            <w:tcW w:w="2160" w:type="dxa"/>
+            <w:tcW w:w="2070" w:type="dxa"/>
           </w:tcPr>
           <w:p>
             <w:pPr>
@@ -2830,41 +2901,13 @@
             <w:r>
               <w:rPr>
                 <w:rFonts w:ascii="Arial" w:hAnsi="Arial" w:cs="Arial"/>
-                <w:color w:val="222222"/>
-                <w:sz w:val="30"/>
-                <w:szCs w:val="30"/>
-                <w:lang w:val="vi-VN"/>
-              </w:rPr>
-              <w:t xml:space="preserve">Xuất </w:t>
-            </w:r>
-            <w:r>
-              <w:rPr>
-                <w:rFonts w:ascii="Arial" w:hAnsi="Arial" w:cs="Arial"/>
-                <w:color w:val="222222"/>
-                <w:sz w:val="30"/>
-                <w:szCs w:val="30"/>
-                <w:lang w:val="vi-VN"/>
-              </w:rPr>
-              <w:t xml:space="preserve">dữ liệu và thay đổi nội dung của </w:t>
-            </w:r>
-            <w:r>
-              <w:rPr>
-                <w:rFonts w:ascii="Arial" w:hAnsi="Arial" w:cs="Arial"/>
-                <w:color w:val="222222"/>
-                <w:sz w:val="30"/>
-                <w:szCs w:val="30"/>
-              </w:rPr>
-              <w:t>commit</w:t>
-            </w:r>
-            <w:r>
-              <w:rPr>
-                <w:rFonts w:ascii="Arial" w:hAnsi="Arial" w:cs="Arial"/>
-                <w:color w:val="222222"/>
-                <w:sz w:val="30"/>
-                <w:szCs w:val="30"/>
-                <w:lang w:val="vi-VN"/>
-              </w:rPr>
-              <w:t xml:space="preserve"> đã chỉ định</w:t>
+                <w:color w:val="000000" w:themeColor="text1"/>
+                <w:spacing w:val="-1"/>
+                <w:sz w:val="30"/>
+                <w:szCs w:val="30"/>
+                <w:shd w:val="clear" w:color="auto" w:fill="FFFFFF"/>
+              </w:rPr>
+              <w:t>Xem thông tin về commit cụ thể</w:t>
             </w:r>
           </w:p>
         </w:tc>
@@ -2886,7 +2929,7 @@
                 <w:noProof/>
               </w:rPr>
               <w:drawing>
-                <wp:inline distT="0" distB="0" distL="0" distR="0" wp14:anchorId="1FCBC47D" wp14:editId="673DB6D1">
+                <wp:inline distT="0" distB="0" distL="0" distR="0" wp14:anchorId="08F58409" wp14:editId="4DD713B4">
                   <wp:extent cx="4438650" cy="3181350"/>
                   <wp:effectExtent l="0" t="0" r="0" b="0"/>
                   <wp:docPr id="22" name="Picture 22"/>
@@ -2927,7 +2970,7 @@
       <w:tr>
         <w:tc>
           <w:tcPr>
-            <w:tcW w:w="2250" w:type="dxa"/>
+            <w:tcW w:w="2340" w:type="dxa"/>
           </w:tcPr>
           <w:p>
             <w:pPr>
@@ -2991,7 +3034,7 @@
         </w:tc>
         <w:tc>
           <w:tcPr>
-            <w:tcW w:w="2160" w:type="dxa"/>
+            <w:tcW w:w="2070" w:type="dxa"/>
           </w:tcPr>
           <w:p>
             <w:pPr>
@@ -3037,6 +3080,7 @@
                 <w:szCs w:val="30"/>
                 <w:lang w:val="vi-VN"/>
               </w:rPr>
+              <w:lastRenderedPageBreak/>
               <w:t>tập tin và đường dẫn phù hợp với các paterns được chỉ định</w:t>
             </w:r>
           </w:p>
@@ -3059,26 +3103,17 @@
       <w:tr>
         <w:tc>
           <w:tcPr>
-            <w:tcW w:w="2250" w:type="dxa"/>
-          </w:tcPr>
-          <w:p>
-            <w:pPr>
-              <w:rPr>
-                <w:rStyle w:val="fontstyle01"/>
-                <w:rFonts w:ascii="Arial" w:hAnsi="Arial" w:cs="Arial"/>
-                <w:sz w:val="30"/>
-                <w:szCs w:val="30"/>
-              </w:rPr>
-            </w:pPr>
-            <w:r>
-              <w:rPr>
-                <w:rStyle w:val="fontstyle01"/>
-                <w:rFonts w:ascii="Arial" w:hAnsi="Arial" w:cs="Arial"/>
-                <w:sz w:val="30"/>
-                <w:szCs w:val="30"/>
-              </w:rPr>
-              <w:t>git ls-files --other --ignored --exclude-</w:t>
-            </w:r>
+            <w:tcW w:w="2340" w:type="dxa"/>
+          </w:tcPr>
+          <w:p>
+            <w:pPr>
+              <w:rPr>
+                <w:rStyle w:val="fontstyle01"/>
+                <w:rFonts w:ascii="Arial" w:hAnsi="Arial" w:cs="Arial"/>
+                <w:sz w:val="30"/>
+                <w:szCs w:val="30"/>
+              </w:rPr>
+            </w:pPr>
             <w:r>
               <w:rPr>
                 <w:rStyle w:val="fontstyle01"/>
@@ -3087,13 +3122,13 @@
                 <w:szCs w:val="30"/>
               </w:rPr>
               <w:lastRenderedPageBreak/>
-              <w:t>standard</w:t>
-            </w:r>
-          </w:p>
-        </w:tc>
-        <w:tc>
-          <w:tcPr>
-            <w:tcW w:w="2160" w:type="dxa"/>
+              <w:t>git ls-files --other --ignored --exclude-standard</w:t>
+            </w:r>
+          </w:p>
+        </w:tc>
+        <w:tc>
+          <w:tcPr>
+            <w:tcW w:w="2070" w:type="dxa"/>
           </w:tcPr>
           <w:p>
             <w:pPr>
@@ -3115,29 +3150,7 @@
                 <w:szCs w:val="30"/>
                 <w:lang w:val="vi-VN"/>
               </w:rPr>
-              <w:lastRenderedPageBreak/>
-              <w:t>Liệt kê tất cả c</w:t>
-            </w:r>
-            <w:r>
-              <w:rPr>
-                <w:rFonts w:ascii="Arial" w:hAnsi="Arial" w:cs="Arial"/>
-                <w:color w:val="222222"/>
-                <w:sz w:val="30"/>
-                <w:szCs w:val="30"/>
-                <w:lang w:val="vi-VN"/>
-              </w:rPr>
-              <w:t xml:space="preserve">ác tệp bị bỏ </w:t>
-            </w:r>
-            <w:r>
-              <w:rPr>
-                <w:rFonts w:ascii="Arial" w:hAnsi="Arial" w:cs="Arial"/>
-                <w:color w:val="222222"/>
-                <w:sz w:val="30"/>
-                <w:szCs w:val="30"/>
-                <w:lang w:val="vi-VN"/>
-              </w:rPr>
-              <w:lastRenderedPageBreak/>
-              <w:t>qua trong dự án</w:t>
+              <w:t>Liệt kê tất cả các tệp bị bỏ qua trong dự án</w:t>
             </w:r>
           </w:p>
         </w:tc>
@@ -3159,32 +3172,31 @@
       <w:tr>
         <w:tc>
           <w:tcPr>
-            <w:tcW w:w="2250" w:type="dxa"/>
-          </w:tcPr>
-          <w:p>
-            <w:pPr>
-              <w:rPr>
-                <w:rStyle w:val="fontstyle01"/>
-                <w:rFonts w:ascii="Arial" w:hAnsi="Arial" w:cs="Arial"/>
-                <w:sz w:val="30"/>
-                <w:szCs w:val="30"/>
-              </w:rPr>
-            </w:pPr>
-            <w:r>
-              <w:rPr>
-                <w:rStyle w:val="fontstyle01"/>
-                <w:rFonts w:ascii="Arial" w:hAnsi="Arial" w:cs="Arial"/>
-                <w:sz w:val="30"/>
-                <w:szCs w:val="30"/>
-              </w:rPr>
-              <w:lastRenderedPageBreak/>
+            <w:tcW w:w="2340" w:type="dxa"/>
+          </w:tcPr>
+          <w:p>
+            <w:pPr>
+              <w:rPr>
+                <w:rStyle w:val="fontstyle01"/>
+                <w:rFonts w:ascii="Arial" w:hAnsi="Arial" w:cs="Arial"/>
+                <w:sz w:val="30"/>
+                <w:szCs w:val="30"/>
+              </w:rPr>
+            </w:pPr>
+            <w:r>
+              <w:rPr>
+                <w:rStyle w:val="fontstyle01"/>
+                <w:rFonts w:ascii="Arial" w:hAnsi="Arial" w:cs="Arial"/>
+                <w:sz w:val="30"/>
+                <w:szCs w:val="30"/>
+              </w:rPr>
               <w:t>git reset [commit]</w:t>
             </w:r>
           </w:p>
         </w:tc>
         <w:tc>
           <w:tcPr>
-            <w:tcW w:w="2160" w:type="dxa"/>
+            <w:tcW w:w="2070" w:type="dxa"/>
           </w:tcPr>
           <w:p>
             <w:pPr>
@@ -3207,7 +3219,7 @@
                 <w:szCs w:val="30"/>
                 <w:shd w:val="clear" w:color="auto" w:fill="F8F9FA"/>
               </w:rPr>
-              <w:t xml:space="preserve">Hoàn tác tất cả các </w:t>
+              <w:t>Hủy</w:t>
             </w:r>
             <w:r>
               <w:rPr>
@@ -3217,7 +3229,7 @@
                 <w:szCs w:val="30"/>
                 <w:shd w:val="clear" w:color="auto" w:fill="F8F9FA"/>
               </w:rPr>
-              <w:t>commit</w:t>
+              <w:t xml:space="preserve"> tất cả các commit</w:t>
             </w:r>
             <w:r>
               <w:rPr>
@@ -3227,7 +3239,7 @@
                 <w:szCs w:val="30"/>
                 <w:shd w:val="clear" w:color="auto" w:fill="F8F9FA"/>
               </w:rPr>
-              <w:t xml:space="preserve"> [</w:t>
+              <w:t xml:space="preserve"> </w:t>
             </w:r>
             <w:r>
               <w:rPr>
@@ -3237,17 +3249,7 @@
                 <w:szCs w:val="30"/>
                 <w:shd w:val="clear" w:color="auto" w:fill="F8F9FA"/>
               </w:rPr>
-              <w:t>commit</w:t>
-            </w:r>
-            <w:r>
-              <w:rPr>
-                <w:rFonts w:ascii="Arial" w:hAnsi="Arial" w:cs="Arial"/>
-                <w:color w:val="222222"/>
-                <w:sz w:val="30"/>
-                <w:szCs w:val="30"/>
-                <w:shd w:val="clear" w:color="auto" w:fill="F8F9FA"/>
-              </w:rPr>
-              <w:t>], bảo toàn các thay đổi cục bộ</w:t>
+              <w:t>bảo toàn các thay đổi cục bộ</w:t>
             </w:r>
           </w:p>
         </w:tc>
@@ -3268,7 +3270,7 @@
                 <w:noProof/>
               </w:rPr>
               <w:drawing>
-                <wp:inline distT="0" distB="0" distL="0" distR="0" wp14:anchorId="65A222A3" wp14:editId="5FE04CDB">
+                <wp:inline distT="0" distB="0" distL="0" distR="0" wp14:anchorId="6C577886" wp14:editId="72B795E0">
                   <wp:extent cx="3838575" cy="1009650"/>
                   <wp:effectExtent l="0" t="0" r="9525" b="0"/>
                   <wp:docPr id="30" name="Picture 30"/>
@@ -3309,7 +3311,7 @@
       <w:tr>
         <w:tc>
           <w:tcPr>
-            <w:tcW w:w="2250" w:type="dxa"/>
+            <w:tcW w:w="2340" w:type="dxa"/>
           </w:tcPr>
           <w:p>
             <w:pPr>
@@ -3333,7 +3335,7 @@
         </w:tc>
         <w:tc>
           <w:tcPr>
-            <w:tcW w:w="2160" w:type="dxa"/>
+            <w:tcW w:w="2070" w:type="dxa"/>
           </w:tcPr>
           <w:p>
             <w:pPr>
@@ -3395,7 +3397,7 @@
                 <w:noProof/>
               </w:rPr>
               <w:drawing>
-                <wp:inline distT="0" distB="0" distL="0" distR="0" wp14:anchorId="1D42AAE9" wp14:editId="21A3722E">
+                <wp:inline distT="0" distB="0" distL="0" distR="0" wp14:anchorId="08A30E29" wp14:editId="7262F244">
                   <wp:extent cx="3676650" cy="571500"/>
                   <wp:effectExtent l="0" t="0" r="0" b="0"/>
                   <wp:docPr id="31" name="Picture 31"/>
@@ -3436,7 +3438,7 @@
       <w:tr>
         <w:tc>
           <w:tcPr>
-            <w:tcW w:w="2250" w:type="dxa"/>
+            <w:tcW w:w="2340" w:type="dxa"/>
           </w:tcPr>
           <w:p>
             <w:pPr>
@@ -3460,7 +3462,7 @@
         </w:tc>
         <w:tc>
           <w:tcPr>
-            <w:tcW w:w="2160" w:type="dxa"/>
+            <w:tcW w:w="2070" w:type="dxa"/>
           </w:tcPr>
           <w:p>
             <w:pPr>
@@ -3477,12 +3479,33 @@
             <w:r>
               <w:rPr>
                 <w:rFonts w:ascii="Arial" w:hAnsi="Arial" w:cs="Arial"/>
-                <w:color w:val="222222"/>
-                <w:sz w:val="30"/>
-                <w:szCs w:val="30"/>
-                <w:lang w:val="vi-VN"/>
-              </w:rPr>
-              <w:t>Lưu trữ tạm thời tất cả các tệp được theo dõi sửa đổi</w:t>
+                <w:color w:val="000000" w:themeColor="text1"/>
+                <w:sz w:val="30"/>
+                <w:szCs w:val="30"/>
+                <w:shd w:val="clear" w:color="auto" w:fill="FFFFFF"/>
+              </w:rPr>
+              <w:t>Git stash đ</w:t>
+            </w:r>
+            <w:r>
+              <w:rPr>
+                <w:rFonts w:ascii="Arial" w:hAnsi="Arial" w:cs="Arial"/>
+                <w:color w:val="000000" w:themeColor="text1"/>
+                <w:sz w:val="30"/>
+                <w:szCs w:val="30"/>
+                <w:shd w:val="clear" w:color="auto" w:fill="FFFFFF"/>
+              </w:rPr>
+              <w:t xml:space="preserve">ược sử dụng khi muốn lưu lại </w:t>
+            </w:r>
+            <w:r>
+              <w:rPr>
+                <w:rFonts w:ascii="Arial" w:hAnsi="Arial" w:cs="Arial"/>
+                <w:color w:val="000000" w:themeColor="text1"/>
+                <w:sz w:val="30"/>
+                <w:szCs w:val="30"/>
+                <w:shd w:val="clear" w:color="auto" w:fill="FFFFFF"/>
+              </w:rPr>
+              <w:lastRenderedPageBreak/>
+              <w:t>các thay đổi chưa commit, thường rất hữu dụng khi bạn muốn đổi sang 1 branch khác mà lại đang làm dở ở branch hiện tại.</w:t>
             </w:r>
           </w:p>
         </w:tc>
@@ -3503,8 +3526,9 @@
                 <w:rFonts w:ascii="Arial" w:hAnsi="Arial" w:cs="Arial"/>
                 <w:noProof/>
               </w:rPr>
+              <w:lastRenderedPageBreak/>
               <w:drawing>
-                <wp:inline distT="0" distB="0" distL="0" distR="0" wp14:anchorId="459B4DBC" wp14:editId="72020F05">
+                <wp:inline distT="0" distB="0" distL="0" distR="0" wp14:anchorId="5DABB3C5" wp14:editId="1F1C8654">
                   <wp:extent cx="4419600" cy="590550"/>
                   <wp:effectExtent l="0" t="0" r="0" b="0"/>
                   <wp:docPr id="27" name="Picture 27"/>
@@ -3545,31 +3569,32 @@
       <w:tr>
         <w:tc>
           <w:tcPr>
-            <w:tcW w:w="2250" w:type="dxa"/>
-          </w:tcPr>
-          <w:p>
-            <w:pPr>
-              <w:rPr>
-                <w:rStyle w:val="fontstyle01"/>
-                <w:rFonts w:ascii="Arial" w:hAnsi="Arial" w:cs="Arial"/>
-                <w:sz w:val="30"/>
-                <w:szCs w:val="30"/>
-              </w:rPr>
-            </w:pPr>
-            <w:r>
-              <w:rPr>
-                <w:rStyle w:val="fontstyle01"/>
-                <w:rFonts w:ascii="Arial" w:hAnsi="Arial" w:cs="Arial"/>
-                <w:sz w:val="30"/>
-                <w:szCs w:val="30"/>
-              </w:rPr>
+            <w:tcW w:w="2340" w:type="dxa"/>
+          </w:tcPr>
+          <w:p>
+            <w:pPr>
+              <w:rPr>
+                <w:rStyle w:val="fontstyle01"/>
+                <w:rFonts w:ascii="Arial" w:hAnsi="Arial" w:cs="Arial"/>
+                <w:sz w:val="30"/>
+                <w:szCs w:val="30"/>
+              </w:rPr>
+            </w:pPr>
+            <w:r>
+              <w:rPr>
+                <w:rStyle w:val="fontstyle01"/>
+                <w:rFonts w:ascii="Arial" w:hAnsi="Arial" w:cs="Arial"/>
+                <w:sz w:val="30"/>
+                <w:szCs w:val="30"/>
+              </w:rPr>
+              <w:lastRenderedPageBreak/>
               <w:t>git stash pop</w:t>
             </w:r>
           </w:p>
         </w:tc>
         <w:tc>
           <w:tcPr>
-            <w:tcW w:w="2160" w:type="dxa"/>
+            <w:tcW w:w="2070" w:type="dxa"/>
           </w:tcPr>
           <w:p>
             <w:pPr>
@@ -3613,7 +3638,7 @@
                 <w:noProof/>
               </w:rPr>
               <w:drawing>
-                <wp:inline distT="0" distB="0" distL="0" distR="0" wp14:anchorId="540717F8" wp14:editId="2F2F672D">
+                <wp:inline distT="0" distB="0" distL="0" distR="0" wp14:anchorId="20B6A8BC" wp14:editId="1A74061F">
                   <wp:extent cx="4419600" cy="2800350"/>
                   <wp:effectExtent l="0" t="0" r="0" b="0"/>
                   <wp:docPr id="28" name="Picture 28"/>
@@ -3654,32 +3679,31 @@
       <w:tr>
         <w:tc>
           <w:tcPr>
-            <w:tcW w:w="2250" w:type="dxa"/>
-          </w:tcPr>
-          <w:p>
-            <w:pPr>
-              <w:rPr>
-                <w:rStyle w:val="fontstyle01"/>
-                <w:rFonts w:ascii="Arial" w:hAnsi="Arial" w:cs="Arial"/>
-                <w:sz w:val="30"/>
-                <w:szCs w:val="30"/>
-              </w:rPr>
-            </w:pPr>
-            <w:r>
-              <w:rPr>
-                <w:rStyle w:val="fontstyle01"/>
-                <w:rFonts w:ascii="Arial" w:hAnsi="Arial" w:cs="Arial"/>
-                <w:sz w:val="30"/>
-                <w:szCs w:val="30"/>
-              </w:rPr>
-              <w:lastRenderedPageBreak/>
+            <w:tcW w:w="2340" w:type="dxa"/>
+          </w:tcPr>
+          <w:p>
+            <w:pPr>
+              <w:rPr>
+                <w:rStyle w:val="fontstyle01"/>
+                <w:rFonts w:ascii="Arial" w:hAnsi="Arial" w:cs="Arial"/>
+                <w:sz w:val="30"/>
+                <w:szCs w:val="30"/>
+              </w:rPr>
+            </w:pPr>
+            <w:r>
+              <w:rPr>
+                <w:rStyle w:val="fontstyle01"/>
+                <w:rFonts w:ascii="Arial" w:hAnsi="Arial" w:cs="Arial"/>
+                <w:sz w:val="30"/>
+                <w:szCs w:val="30"/>
+              </w:rPr>
               <w:t>git stash list</w:t>
             </w:r>
           </w:p>
         </w:tc>
         <w:tc>
           <w:tcPr>
-            <w:tcW w:w="2160" w:type="dxa"/>
+            <w:tcW w:w="2070" w:type="dxa"/>
           </w:tcPr>
           <w:p>
             <w:pPr>
@@ -3723,7 +3747,7 @@
                 <w:noProof/>
               </w:rPr>
               <w:drawing>
-                <wp:inline distT="0" distB="0" distL="0" distR="0" wp14:anchorId="4895FA45" wp14:editId="3CAF0980">
+                <wp:inline distT="0" distB="0" distL="0" distR="0" wp14:anchorId="513DA85D" wp14:editId="4570D2E6">
                   <wp:extent cx="4267200" cy="409575"/>
                   <wp:effectExtent l="0" t="0" r="0" b="9525"/>
                   <wp:docPr id="29" name="Picture 29"/>
@@ -3764,7 +3788,7 @@
       <w:tr>
         <w:tc>
           <w:tcPr>
-            <w:tcW w:w="2250" w:type="dxa"/>
+            <w:tcW w:w="2340" w:type="dxa"/>
           </w:tcPr>
           <w:p>
             <w:pPr>
@@ -3788,7 +3812,7 @@
         </w:tc>
         <w:tc>
           <w:tcPr>
-            <w:tcW w:w="2160" w:type="dxa"/>
+            <w:tcW w:w="2070" w:type="dxa"/>
           </w:tcPr>
           <w:p>
             <w:pPr>
@@ -3811,7 +3835,18 @@
                 <w:szCs w:val="30"/>
                 <w:shd w:val="clear" w:color="auto" w:fill="F8F9FA"/>
               </w:rPr>
-              <w:t>Loại bỏ các thay đổi được sắp xếp gần đây nhất</w:t>
+              <w:t xml:space="preserve">Loại bỏ các </w:t>
+            </w:r>
+            <w:r>
+              <w:rPr>
+                <w:rFonts w:ascii="Arial" w:hAnsi="Arial" w:cs="Arial"/>
+                <w:color w:val="222222"/>
+                <w:sz w:val="30"/>
+                <w:szCs w:val="30"/>
+                <w:shd w:val="clear" w:color="auto" w:fill="F8F9FA"/>
+              </w:rPr>
+              <w:lastRenderedPageBreak/>
+              <w:t>thay đổi được sắp xếp gần đây nhất</w:t>
             </w:r>
           </w:p>
         </w:tc>
@@ -3831,8 +3866,9 @@
               <w:rPr>
                 <w:noProof/>
               </w:rPr>
+              <w:lastRenderedPageBreak/>
               <w:drawing>
-                <wp:inline distT="0" distB="0" distL="0" distR="0" wp14:anchorId="7AF8E06E" wp14:editId="40FE9D29">
+                <wp:inline distT="0" distB="0" distL="0" distR="0" wp14:anchorId="6A4CD768" wp14:editId="20F0AD64">
                   <wp:extent cx="3914775" cy="571500"/>
                   <wp:effectExtent l="0" t="0" r="9525" b="0"/>
                   <wp:docPr id="42" name="Picture 42"/>
@@ -3873,31 +3909,32 @@
       <w:tr>
         <w:tc>
           <w:tcPr>
-            <w:tcW w:w="2250" w:type="dxa"/>
-          </w:tcPr>
-          <w:p>
-            <w:pPr>
-              <w:rPr>
-                <w:rStyle w:val="fontstyle01"/>
-                <w:rFonts w:ascii="Arial" w:hAnsi="Arial" w:cs="Arial"/>
-                <w:sz w:val="30"/>
-                <w:szCs w:val="30"/>
-              </w:rPr>
-            </w:pPr>
-            <w:r>
-              <w:rPr>
-                <w:rStyle w:val="fontstyle01"/>
-                <w:rFonts w:ascii="Arial" w:hAnsi="Arial" w:cs="Arial"/>
-                <w:sz w:val="30"/>
-                <w:szCs w:val="30"/>
-              </w:rPr>
+            <w:tcW w:w="2340" w:type="dxa"/>
+          </w:tcPr>
+          <w:p>
+            <w:pPr>
+              <w:rPr>
+                <w:rStyle w:val="fontstyle01"/>
+                <w:rFonts w:ascii="Arial" w:hAnsi="Arial" w:cs="Arial"/>
+                <w:sz w:val="30"/>
+                <w:szCs w:val="30"/>
+              </w:rPr>
+            </w:pPr>
+            <w:r>
+              <w:rPr>
+                <w:rStyle w:val="fontstyle01"/>
+                <w:rFonts w:ascii="Arial" w:hAnsi="Arial" w:cs="Arial"/>
+                <w:sz w:val="30"/>
+                <w:szCs w:val="30"/>
+              </w:rPr>
+              <w:lastRenderedPageBreak/>
               <w:t>git fetch [bookmark]</w:t>
             </w:r>
           </w:p>
         </w:tc>
         <w:tc>
           <w:tcPr>
-            <w:tcW w:w="2160" w:type="dxa"/>
+            <w:tcW w:w="2070" w:type="dxa"/>
           </w:tcPr>
           <w:p>
             <w:pPr>
@@ -3915,38 +3952,53 @@
             <w:r>
               <w:rPr>
                 <w:rFonts w:ascii="Arial" w:hAnsi="Arial" w:cs="Arial"/>
-                <w:sz w:val="27"/>
-                <w:szCs w:val="27"/>
+                <w:color w:val="000000" w:themeColor="text1"/>
+                <w:sz w:val="30"/>
+                <w:szCs w:val="30"/>
                 <w:shd w:val="clear" w:color="auto" w:fill="FFFFFF"/>
               </w:rPr>
-              <w:t>C</w:t>
-            </w:r>
-            <w:r>
-              <w:rPr>
-                <w:rFonts w:ascii="Arial" w:hAnsi="Arial" w:cs="Arial"/>
-                <w:sz w:val="27"/>
-                <w:szCs w:val="27"/>
+              <w:t xml:space="preserve">Git sẽ tải về dữ liệu của tất cả các branch của repository </w:t>
+            </w:r>
+            <w:r>
+              <w:rPr>
+                <w:rFonts w:ascii="Arial" w:hAnsi="Arial" w:cs="Arial"/>
+                <w:color w:val="000000" w:themeColor="text1"/>
+                <w:sz w:val="30"/>
+                <w:szCs w:val="30"/>
                 <w:shd w:val="clear" w:color="auto" w:fill="FFFFFF"/>
               </w:rPr>
-              <w:t xml:space="preserve">ho phép user tải tất cả object </w:t>
-            </w:r>
-            <w:r>
-              <w:rPr>
-                <w:rFonts w:ascii="Arial" w:hAnsi="Arial" w:cs="Arial"/>
-                <w:sz w:val="27"/>
-                <w:szCs w:val="27"/>
+              <w:t xml:space="preserve">(kho lưu trữ) </w:t>
+            </w:r>
+            <w:r>
+              <w:rPr>
+                <w:rFonts w:ascii="Arial" w:hAnsi="Arial" w:cs="Arial"/>
+                <w:color w:val="000000" w:themeColor="text1"/>
+                <w:sz w:val="30"/>
+                <w:szCs w:val="30"/>
                 <w:shd w:val="clear" w:color="auto" w:fill="FFFFFF"/>
               </w:rPr>
-              <w:t>không có trên thư mục trên máy</w:t>
-            </w:r>
-            <w:r>
-              <w:rPr>
-                <w:rFonts w:ascii="Arial" w:hAnsi="Arial" w:cs="Arial"/>
-                <w:sz w:val="27"/>
-                <w:szCs w:val="27"/>
+              <w:t>trên remote server nằm tại địa chỉ quy định bởi </w:t>
+            </w:r>
+            <w:r>
+              <w:rPr>
+                <w:rStyle w:val="HTMLCode"/>
+                <w:rFonts w:ascii="Arial" w:hAnsi="Arial" w:cs="Arial"/>
+                <w:color w:val="000000" w:themeColor="text1"/>
+                <w:sz w:val="30"/>
+                <w:szCs w:val="30"/>
                 <w:shd w:val="clear" w:color="auto" w:fill="FFFFFF"/>
               </w:rPr>
-              <w:t>.</w:t>
+              <w:t>$remote_origin</w:t>
+            </w:r>
+            <w:r>
+              <w:rPr>
+                <w:rFonts w:ascii="Arial" w:hAnsi="Arial" w:cs="Arial"/>
+                <w:color w:val="000000" w:themeColor="text1"/>
+                <w:sz w:val="30"/>
+                <w:szCs w:val="30"/>
+                <w:shd w:val="clear" w:color="auto" w:fill="FFFFFF"/>
+              </w:rPr>
+              <w:t> và cập nhật dữ liệu này với dữ liệu của branch phía dưới máy local.</w:t>
             </w:r>
           </w:p>
         </w:tc>
@@ -3987,7 +4039,7 @@
                 <w:noProof/>
               </w:rPr>
               <w:drawing>
-                <wp:inline distT="0" distB="0" distL="0" distR="0" wp14:anchorId="6AA1033E" wp14:editId="14E5D97F">
+                <wp:inline distT="0" distB="0" distL="0" distR="0" wp14:anchorId="22290971" wp14:editId="1B5C09C5">
                   <wp:extent cx="4124325" cy="485775"/>
                   <wp:effectExtent l="0" t="0" r="9525" b="9525"/>
                   <wp:docPr id="34" name="Picture 34"/>
@@ -4028,7 +4080,7 @@
       <w:tr>
         <w:tc>
           <w:tcPr>
-            <w:tcW w:w="2250" w:type="dxa"/>
+            <w:tcW w:w="2340" w:type="dxa"/>
           </w:tcPr>
           <w:p>
             <w:pPr>
@@ -4052,7 +4104,7 @@
         </w:tc>
         <w:tc>
           <w:tcPr>
-            <w:tcW w:w="2160" w:type="dxa"/>
+            <w:tcW w:w="2070" w:type="dxa"/>
           </w:tcPr>
           <w:p>
             <w:pPr>
@@ -4069,41 +4121,141 @@
             <w:r>
               <w:rPr>
                 <w:rFonts w:ascii="Arial" w:hAnsi="Arial" w:cs="Arial"/>
-                <w:color w:val="222222"/>
-                <w:sz w:val="30"/>
-                <w:szCs w:val="30"/>
-                <w:lang w:val="vi-VN"/>
-              </w:rPr>
-              <w:t xml:space="preserve">Kết hợp đánh dấu nhánh </w:t>
-            </w:r>
-            <w:r>
-              <w:rPr>
-                <w:rFonts w:ascii="Arial" w:hAnsi="Arial" w:cs="Arial"/>
-                <w:color w:val="222222"/>
-                <w:sz w:val="30"/>
-                <w:szCs w:val="30"/>
-                <w:lang w:val="vi-VN"/>
-              </w:rPr>
-              <w:t>vào</w:t>
-            </w:r>
-            <w:r>
-              <w:rPr>
-                <w:rFonts w:ascii="Arial" w:hAnsi="Arial" w:cs="Arial"/>
-                <w:color w:val="222222"/>
-                <w:sz w:val="30"/>
-                <w:szCs w:val="30"/>
-              </w:rPr>
-              <w:t xml:space="preserve"> </w:t>
-            </w:r>
-            <w:r>
-              <w:rPr>
-                <w:rFonts w:ascii="Arial" w:hAnsi="Arial" w:cs="Arial"/>
-                <w:color w:val="222222"/>
-                <w:sz w:val="30"/>
-                <w:szCs w:val="30"/>
-                <w:lang w:val="vi-VN"/>
-              </w:rPr>
-              <w:t>nhánh hiện tại</w:t>
+                <w:color w:val="000000" w:themeColor="text1"/>
+                <w:sz w:val="30"/>
+                <w:szCs w:val="30"/>
+                <w:shd w:val="clear" w:color="auto" w:fill="FFFFFF"/>
+              </w:rPr>
+              <w:t xml:space="preserve">Gộp </w:t>
+            </w:r>
+            <w:r>
+              <w:rPr>
+                <w:rFonts w:ascii="Arial" w:hAnsi="Arial" w:cs="Arial"/>
+                <w:color w:val="000000" w:themeColor="text1"/>
+                <w:sz w:val="30"/>
+                <w:szCs w:val="30"/>
+                <w:shd w:val="clear" w:color="auto" w:fill="FFFFFF"/>
+              </w:rPr>
+              <w:t>hai</w:t>
+            </w:r>
+            <w:r>
+              <w:rPr>
+                <w:rFonts w:ascii="Arial" w:hAnsi="Arial" w:cs="Arial"/>
+                <w:color w:val="000000" w:themeColor="text1"/>
+                <w:sz w:val="30"/>
+                <w:szCs w:val="30"/>
+                <w:shd w:val="clear" w:color="auto" w:fill="FFFFFF"/>
+              </w:rPr>
+              <w:t xml:space="preserve"> branch</w:t>
+            </w:r>
+            <w:r>
+              <w:rPr>
+                <w:rFonts w:ascii="Arial" w:hAnsi="Arial" w:cs="Arial"/>
+                <w:color w:val="000000" w:themeColor="text1"/>
+                <w:sz w:val="30"/>
+                <w:szCs w:val="30"/>
+                <w:shd w:val="clear" w:color="auto" w:fill="FFFFFF"/>
+              </w:rPr>
+              <w:t xml:space="preserve"> lại với </w:t>
+            </w:r>
+            <w:r>
+              <w:rPr>
+                <w:rFonts w:ascii="Arial" w:hAnsi="Arial" w:cs="Arial"/>
+                <w:color w:val="000000" w:themeColor="text1"/>
+                <w:sz w:val="30"/>
+                <w:szCs w:val="30"/>
+                <w:shd w:val="clear" w:color="auto" w:fill="FFFFFF"/>
+              </w:rPr>
+              <w:lastRenderedPageBreak/>
+              <w:t>nhau, thao tác này thường dùng để </w:t>
+            </w:r>
+            <w:r>
+              <w:rPr>
+                <w:rFonts w:ascii="Arial" w:hAnsi="Arial" w:cs="Arial"/>
+                <w:b/>
+                <w:bCs/>
+                <w:color w:val="000000" w:themeColor="text1"/>
+                <w:sz w:val="30"/>
+                <w:szCs w:val="30"/>
+                <w:shd w:val="clear" w:color="auto" w:fill="FFFFFF"/>
+              </w:rPr>
+              <w:t>merge branch</w:t>
+            </w:r>
+            <w:r>
+              <w:rPr>
+                <w:rFonts w:ascii="Arial" w:hAnsi="Arial" w:cs="Arial"/>
+                <w:color w:val="000000" w:themeColor="text1"/>
+                <w:sz w:val="30"/>
+                <w:szCs w:val="30"/>
+                <w:shd w:val="clear" w:color="auto" w:fill="FFFFFF"/>
+              </w:rPr>
+              <w:t> khác vào </w:t>
+            </w:r>
+            <w:r>
+              <w:rPr>
+                <w:rFonts w:ascii="Arial" w:hAnsi="Arial" w:cs="Arial"/>
+                <w:b/>
+                <w:bCs/>
+                <w:color w:val="000000" w:themeColor="text1"/>
+                <w:sz w:val="30"/>
+                <w:szCs w:val="30"/>
+                <w:shd w:val="clear" w:color="auto" w:fill="FFFFFF"/>
+              </w:rPr>
+              <w:t>branch</w:t>
+            </w:r>
+            <w:r>
+              <w:rPr>
+                <w:rFonts w:ascii="Arial" w:hAnsi="Arial" w:cs="Arial"/>
+                <w:color w:val="000000" w:themeColor="text1"/>
+                <w:sz w:val="30"/>
+                <w:szCs w:val="30"/>
+                <w:shd w:val="clear" w:color="auto" w:fill="FFFFFF"/>
+              </w:rPr>
+              <w:t> master trước khi push lên remote repository, hoặc </w:t>
+            </w:r>
+            <w:r>
+              <w:rPr>
+                <w:rFonts w:ascii="Arial" w:hAnsi="Arial" w:cs="Arial"/>
+                <w:b/>
+                <w:bCs/>
+                <w:color w:val="000000" w:themeColor="text1"/>
+                <w:sz w:val="30"/>
+                <w:szCs w:val="30"/>
+                <w:shd w:val="clear" w:color="auto" w:fill="FFFFFF"/>
+              </w:rPr>
+              <w:t>merge</w:t>
+            </w:r>
+            <w:r>
+              <w:rPr>
+                <w:rFonts w:ascii="Arial" w:hAnsi="Arial" w:cs="Arial"/>
+                <w:color w:val="000000" w:themeColor="text1"/>
+                <w:sz w:val="30"/>
+                <w:szCs w:val="30"/>
+                <w:shd w:val="clear" w:color="auto" w:fill="FFFFFF"/>
+              </w:rPr>
+              <w:t> hai </w:t>
+            </w:r>
+            <w:r>
+              <w:rPr>
+                <w:rFonts w:ascii="Arial" w:hAnsi="Arial" w:cs="Arial"/>
+                <w:b/>
+                <w:bCs/>
+                <w:color w:val="000000" w:themeColor="text1"/>
+                <w:sz w:val="30"/>
+                <w:szCs w:val="30"/>
+                <w:shd w:val="clear" w:color="auto" w:fill="FFFFFF"/>
+              </w:rPr>
+              <w:t>branch</w:t>
+            </w:r>
+            <w:r>
+              <w:rPr>
+                <w:rFonts w:ascii="Arial" w:hAnsi="Arial" w:cs="Arial"/>
+                <w:color w:val="000000" w:themeColor="text1"/>
+                <w:sz w:val="30"/>
+                <w:szCs w:val="30"/>
+                <w:shd w:val="clear" w:color="auto" w:fill="FFFFFF"/>
+              </w:rPr>
+              <w:t> thành một để giải quyết chung một task.</w:t>
             </w:r>
           </w:p>
         </w:tc>
@@ -4123,8 +4275,9 @@
               <w:rPr>
                 <w:noProof/>
               </w:rPr>
+              <w:lastRenderedPageBreak/>
               <w:drawing>
-                <wp:inline distT="0" distB="0" distL="0" distR="0" wp14:anchorId="6CD8EE4C" wp14:editId="3DDD760A">
+                <wp:inline distT="0" distB="0" distL="0" distR="0" wp14:anchorId="12C7E13B" wp14:editId="19185B05">
                   <wp:extent cx="3857625" cy="542925"/>
                   <wp:effectExtent l="0" t="0" r="9525" b="9525"/>
                   <wp:docPr id="33" name="Picture 33"/>
@@ -4165,31 +4318,32 @@
       <w:tr>
         <w:tc>
           <w:tcPr>
-            <w:tcW w:w="2250" w:type="dxa"/>
-          </w:tcPr>
-          <w:p>
-            <w:pPr>
-              <w:rPr>
-                <w:rStyle w:val="fontstyle01"/>
-                <w:rFonts w:ascii="Arial" w:hAnsi="Arial" w:cs="Arial"/>
-                <w:sz w:val="30"/>
-                <w:szCs w:val="30"/>
-              </w:rPr>
-            </w:pPr>
-            <w:r>
-              <w:rPr>
-                <w:rStyle w:val="fontstyle01"/>
-                <w:rFonts w:ascii="Arial" w:hAnsi="Arial" w:cs="Arial"/>
-                <w:sz w:val="30"/>
-                <w:szCs w:val="30"/>
-              </w:rPr>
+            <w:tcW w:w="2340" w:type="dxa"/>
+          </w:tcPr>
+          <w:p>
+            <w:pPr>
+              <w:rPr>
+                <w:rStyle w:val="fontstyle01"/>
+                <w:rFonts w:ascii="Arial" w:hAnsi="Arial" w:cs="Arial"/>
+                <w:sz w:val="30"/>
+                <w:szCs w:val="30"/>
+              </w:rPr>
+            </w:pPr>
+            <w:r>
+              <w:rPr>
+                <w:rStyle w:val="fontstyle01"/>
+                <w:rFonts w:ascii="Arial" w:hAnsi="Arial" w:cs="Arial"/>
+                <w:sz w:val="30"/>
+                <w:szCs w:val="30"/>
+              </w:rPr>
+              <w:lastRenderedPageBreak/>
               <w:t>git push [alias] [branch]</w:t>
             </w:r>
           </w:p>
         </w:tc>
         <w:tc>
           <w:tcPr>
-            <w:tcW w:w="2160" w:type="dxa"/>
+            <w:tcW w:w="2070" w:type="dxa"/>
           </w:tcPr>
           <w:p>
             <w:pPr>
@@ -4206,31 +4360,25 @@
             <w:r>
               <w:rPr>
                 <w:rFonts w:ascii="Arial" w:hAnsi="Arial" w:cs="Arial"/>
-                <w:color w:val="222222"/>
-                <w:sz w:val="30"/>
-                <w:szCs w:val="30"/>
-                <w:lang w:val="vi-VN"/>
-              </w:rPr>
-              <w:t xml:space="preserve">Tải lên tất cả các chi nhánh địa phương </w:t>
-            </w:r>
-            <w:r>
-              <w:rPr>
-                <w:rFonts w:ascii="Arial" w:hAnsi="Arial" w:cs="Arial"/>
-                <w:color w:val="222222"/>
-                <w:sz w:val="30"/>
-                <w:szCs w:val="30"/>
-              </w:rPr>
-              <w:t>commit</w:t>
-            </w:r>
-            <w:r>
-              <w:rPr>
-                <w:rFonts w:ascii="Arial" w:hAnsi="Arial" w:cs="Arial"/>
-                <w:color w:val="222222"/>
-                <w:sz w:val="30"/>
-                <w:szCs w:val="30"/>
-                <w:lang w:val="vi-VN"/>
-              </w:rPr>
-              <w:t xml:space="preserve"> với GitHub</w:t>
+                <w:color w:val="1B1B1B"/>
+                <w:spacing w:val="-1"/>
+                <w:sz w:val="30"/>
+                <w:szCs w:val="30"/>
+                <w:shd w:val="clear" w:color="auto" w:fill="FFFFFF"/>
+              </w:rPr>
+              <w:t xml:space="preserve">Lệnh này sẽ lấy toàn bộ dữ liệu từ remote repository lưu vào vùng nhớ tạm để so </w:t>
+            </w:r>
+            <w:r>
+              <w:rPr>
+                <w:rFonts w:ascii="Arial" w:hAnsi="Arial" w:cs="Arial"/>
+                <w:color w:val="1B1B1B"/>
+                <w:spacing w:val="-1"/>
+                <w:sz w:val="30"/>
+                <w:szCs w:val="30"/>
+                <w:shd w:val="clear" w:color="auto" w:fill="FFFFFF"/>
+              </w:rPr>
+              <w:lastRenderedPageBreak/>
+              <w:t>sánh mà không gộp code luôn vào thư mục trên local và cho phép ta gộp thủ công.</w:t>
             </w:r>
           </w:p>
         </w:tc>
@@ -4250,8 +4398,9 @@
               <w:rPr>
                 <w:noProof/>
               </w:rPr>
+              <w:lastRenderedPageBreak/>
               <w:drawing>
-                <wp:inline distT="0" distB="0" distL="0" distR="0" wp14:anchorId="5AB6AF2F" wp14:editId="12621576">
+                <wp:inline distT="0" distB="0" distL="0" distR="0" wp14:anchorId="5BE582FD" wp14:editId="0EDEFB94">
                   <wp:extent cx="4410075" cy="1314450"/>
                   <wp:effectExtent l="0" t="0" r="9525" b="0"/>
                   <wp:docPr id="32" name="Picture 32"/>
@@ -4287,36 +4436,133 @@
               </w:drawing>
             </w:r>
           </w:p>
+          <w:p>
+            <w:pPr>
+              <w:rPr>
+                <w:rFonts w:ascii="Arial" w:hAnsi="Arial" w:cs="Arial"/>
+                <w:sz w:val="30"/>
+                <w:szCs w:val="30"/>
+              </w:rPr>
+            </w:pPr>
+            <w:r>
+              <w:rPr>
+                <w:noProof/>
+              </w:rPr>
+              <w:drawing>
+                <wp:inline distT="0" distB="0" distL="0" distR="0" wp14:anchorId="3B09190D" wp14:editId="5B38D96A">
+                  <wp:extent cx="3171825" cy="914400"/>
+                  <wp:effectExtent l="0" t="0" r="9525" b="0"/>
+                  <wp:docPr id="35" name="Picture 35"/>
+                  <wp:cNvGraphicFramePr>
+                    <a:graphicFrameLocks xmlns:a="http://schemas.openxmlformats.org/drawingml/2006/main" noChangeAspect="1"/>
+                  </wp:cNvGraphicFramePr>
+                  <a:graphic xmlns:a="http://schemas.openxmlformats.org/drawingml/2006/main">
+                    <a:graphicData uri="http://schemas.openxmlformats.org/drawingml/2006/picture">
+                      <pic:pic xmlns:pic="http://schemas.openxmlformats.org/drawingml/2006/picture">
+                        <pic:nvPicPr>
+                          <pic:cNvPr id="0" name=""/>
+                          <pic:cNvPicPr/>
+                        </pic:nvPicPr>
+                        <pic:blipFill>
+                          <a:blip r:embed="rId38"/>
+                          <a:stretch>
+                            <a:fillRect/>
+                          </a:stretch>
+                        </pic:blipFill>
+                        <pic:spPr>
+                          <a:xfrm>
+                            <a:off x="0" y="0"/>
+                            <a:ext cx="3171825" cy="914400"/>
+                          </a:xfrm>
+                          <a:prstGeom prst="rect">
+                            <a:avLst/>
+                          </a:prstGeom>
+                        </pic:spPr>
+                      </pic:pic>
+                    </a:graphicData>
+                  </a:graphic>
+                </wp:inline>
+              </w:drawing>
+            </w:r>
+            <w:r>
+              <w:rPr>
+                <w:noProof/>
+              </w:rPr>
+              <w:t xml:space="preserve"> </w:t>
+            </w:r>
+            <w:r>
+              <w:rPr>
+                <w:noProof/>
+              </w:rPr>
+              <w:lastRenderedPageBreak/>
+              <w:drawing>
+                <wp:inline distT="0" distB="0" distL="0" distR="0" wp14:anchorId="74EBDE64" wp14:editId="2CA01A9B">
+                  <wp:extent cx="2543175" cy="1571625"/>
+                  <wp:effectExtent l="0" t="0" r="9525" b="9525"/>
+                  <wp:docPr id="36" name="Picture 36"/>
+                  <wp:cNvGraphicFramePr>
+                    <a:graphicFrameLocks xmlns:a="http://schemas.openxmlformats.org/drawingml/2006/main" noChangeAspect="1"/>
+                  </wp:cNvGraphicFramePr>
+                  <a:graphic xmlns:a="http://schemas.openxmlformats.org/drawingml/2006/main">
+                    <a:graphicData uri="http://schemas.openxmlformats.org/drawingml/2006/picture">
+                      <pic:pic xmlns:pic="http://schemas.openxmlformats.org/drawingml/2006/picture">
+                        <pic:nvPicPr>
+                          <pic:cNvPr id="0" name=""/>
+                          <pic:cNvPicPr/>
+                        </pic:nvPicPr>
+                        <pic:blipFill>
+                          <a:blip r:embed="rId39"/>
+                          <a:stretch>
+                            <a:fillRect/>
+                          </a:stretch>
+                        </pic:blipFill>
+                        <pic:spPr>
+                          <a:xfrm>
+                            <a:off x="0" y="0"/>
+                            <a:ext cx="2543175" cy="1571625"/>
+                          </a:xfrm>
+                          <a:prstGeom prst="rect">
+                            <a:avLst/>
+                          </a:prstGeom>
+                        </pic:spPr>
+                      </pic:pic>
+                    </a:graphicData>
+                  </a:graphic>
+                </wp:inline>
+              </w:drawing>
+            </w:r>
+          </w:p>
         </w:tc>
       </w:tr>
       <w:tr>
         <w:tc>
           <w:tcPr>
-            <w:tcW w:w="2250" w:type="dxa"/>
-          </w:tcPr>
-          <w:p>
-            <w:pPr>
-              <w:rPr>
-                <w:rStyle w:val="fontstyle01"/>
-                <w:rFonts w:ascii="Arial" w:hAnsi="Arial" w:cs="Arial"/>
-                <w:sz w:val="30"/>
-                <w:szCs w:val="30"/>
-              </w:rPr>
-            </w:pPr>
-            <w:r>
-              <w:rPr>
-                <w:rStyle w:val="fontstyle01"/>
-                <w:rFonts w:ascii="Arial" w:hAnsi="Arial" w:cs="Arial"/>
-                <w:sz w:val="30"/>
-                <w:szCs w:val="30"/>
-              </w:rPr>
+            <w:tcW w:w="2340" w:type="dxa"/>
+          </w:tcPr>
+          <w:p>
+            <w:pPr>
+              <w:rPr>
+                <w:rStyle w:val="fontstyle01"/>
+                <w:rFonts w:ascii="Arial" w:hAnsi="Arial" w:cs="Arial"/>
+                <w:sz w:val="30"/>
+                <w:szCs w:val="30"/>
+              </w:rPr>
+            </w:pPr>
+            <w:r>
+              <w:rPr>
+                <w:rStyle w:val="fontstyle01"/>
+                <w:rFonts w:ascii="Arial" w:hAnsi="Arial" w:cs="Arial"/>
+                <w:sz w:val="30"/>
+                <w:szCs w:val="30"/>
+              </w:rPr>
+              <w:lastRenderedPageBreak/>
               <w:t>git pull</w:t>
             </w:r>
           </w:p>
         </w:tc>
         <w:tc>
           <w:tcPr>
-            <w:tcW w:w="2160" w:type="dxa"/>
+            <w:tcW w:w="2070" w:type="dxa"/>
           </w:tcPr>
           <w:p>
             <w:pPr>
@@ -4339,18 +4585,7 @@
                 <w:szCs w:val="30"/>
                 <w:shd w:val="clear" w:color="auto" w:fill="F8F9FA"/>
               </w:rPr>
-              <w:t xml:space="preserve">Tải về lịch sử đánh dấu và </w:t>
-            </w:r>
-            <w:r>
-              <w:rPr>
-                <w:rFonts w:ascii="Arial" w:hAnsi="Arial" w:cs="Arial"/>
-                <w:color w:val="222222"/>
-                <w:sz w:val="30"/>
-                <w:szCs w:val="30"/>
-                <w:shd w:val="clear" w:color="auto" w:fill="F8F9FA"/>
-              </w:rPr>
-              <w:lastRenderedPageBreak/>
-              <w:t>kết hợp các thay đổi</w:t>
+              <w:t>Tải về lịch sử đánh dấu và kết hợp các thay đổi</w:t>
             </w:r>
           </w:p>
         </w:tc>
@@ -4371,9 +4606,8 @@
                 <w:rFonts w:ascii="Arial" w:hAnsi="Arial" w:cs="Arial"/>
                 <w:noProof/>
               </w:rPr>
-              <w:lastRenderedPageBreak/>
               <w:drawing>
-                <wp:inline distT="0" distB="0" distL="0" distR="0" wp14:anchorId="220C4493" wp14:editId="4BAF8368">
+                <wp:inline distT="0" distB="0" distL="0" distR="0" wp14:anchorId="596D226C" wp14:editId="4ACE6F96">
                   <wp:extent cx="4162425" cy="714375"/>
                   <wp:effectExtent l="0" t="0" r="9525" b="9525"/>
                   <wp:docPr id="18" name="Picture 18"/>
@@ -4388,7 +4622,7 @@
                           <pic:cNvPicPr/>
                         </pic:nvPicPr>
                         <pic:blipFill>
-                          <a:blip r:embed="rId38"/>
+                          <a:blip r:embed="rId40"/>
                           <a:stretch>
                             <a:fillRect/>
                           </a:stretch>
@@ -4478,7 +4712,7 @@
                     <pic:cNvPicPr/>
                   </pic:nvPicPr>
                   <pic:blipFill>
-                    <a:blip r:embed="rId39"/>
+                    <a:blip r:embed="rId41"/>
                     <a:stretch>
                       <a:fillRect/>
                     </a:stretch>
@@ -4544,6 +4778,7 @@
         <w:rPr>
           <w:noProof/>
         </w:rPr>
+        <w:lastRenderedPageBreak/>
         <w:drawing>
           <wp:inline distT="0" distB="0" distL="0" distR="0" wp14:anchorId="1F3B4471" wp14:editId="5EE69C9E">
             <wp:extent cx="5943600" cy="2022475"/>
@@ -4560,7 +4795,7 @@
                     <pic:cNvPicPr/>
                   </pic:nvPicPr>
                   <pic:blipFill>
-                    <a:blip r:embed="rId40"/>
+                    <a:blip r:embed="rId42"/>
                     <a:stretch>
                       <a:fillRect/>
                     </a:stretch>
@@ -4610,7 +4845,6 @@
         <w:rPr>
           <w:noProof/>
         </w:rPr>
-        <w:lastRenderedPageBreak/>
         <w:drawing>
           <wp:inline distT="0" distB="0" distL="0" distR="0" wp14:anchorId="6C10C971" wp14:editId="1A091E8A">
             <wp:extent cx="5724525" cy="2162175"/>
@@ -4627,7 +4861,7 @@
                     <pic:cNvPicPr/>
                   </pic:nvPicPr>
                   <pic:blipFill>
-                    <a:blip r:embed="rId41"/>
+                    <a:blip r:embed="rId43"/>
                     <a:stretch>
                       <a:fillRect/>
                     </a:stretch>
@@ -4676,7 +4910,7 @@
                     <pic:cNvPicPr/>
                   </pic:nvPicPr>
                   <pic:blipFill>
-                    <a:blip r:embed="rId42"/>
+                    <a:blip r:embed="rId44"/>
                     <a:stretch>
                       <a:fillRect/>
                     </a:stretch>
@@ -4709,6 +4943,7 @@
         <w:rPr>
           <w:noProof/>
         </w:rPr>
+        <w:lastRenderedPageBreak/>
         <w:drawing>
           <wp:inline distT="0" distB="0" distL="0" distR="0" wp14:anchorId="460F3981" wp14:editId="04954C78">
             <wp:extent cx="4810125" cy="2286000"/>
@@ -4725,7 +4960,7 @@
                     <pic:cNvPicPr/>
                   </pic:nvPicPr>
                   <pic:blipFill>
-                    <a:blip r:embed="rId43"/>
+                    <a:blip r:embed="rId45"/>
                     <a:stretch>
                       <a:fillRect/>
                     </a:stretch>
@@ -4772,11 +5007,8 @@
           <w:sz w:val="30"/>
           <w:szCs w:val="30"/>
         </w:rPr>
-        <w:lastRenderedPageBreak/>
         <w:t>Tạo SSH key</w:t>
       </w:r>
-      <w:bookmarkStart w:id="0" w:name="_GoBack"/>
-      <w:bookmarkEnd w:id="0"/>
     </w:p>
     <w:p>
       <w:pPr>
@@ -4807,7 +5039,7 @@
                     <pic:cNvPicPr/>
                   </pic:nvPicPr>
                   <pic:blipFill>
-                    <a:blip r:embed="rId44"/>
+                    <a:blip r:embed="rId46"/>
                     <a:stretch>
                       <a:fillRect/>
                     </a:stretch>
@@ -5142,6 +5374,19 @@
       <w:szCs w:val="16"/>
     </w:rPr>
   </w:style>
+  <w:style w:type="character" w:styleId="HTMLCode">
+    <w:name w:val="HTML Code"/>
+    <w:basedOn w:val="DefaultParagraphFont"/>
+    <w:uiPriority w:val="99"/>
+    <w:semiHidden/>
+    <w:unhideWhenUsed/>
+    <w:rsid w:val="002032A6"/>
+    <w:rPr>
+      <w:rFonts w:ascii="Courier New" w:eastAsia="Times New Roman" w:hAnsi="Courier New" w:cs="Courier New"/>
+      <w:sz w:val="20"/>
+      <w:szCs w:val="20"/>
+    </w:rPr>
+  </w:style>
 </w:styles>
 </file>
 
@@ -5449,6 +5694,19 @@
       <w:szCs w:val="16"/>
     </w:rPr>
   </w:style>
+  <w:style w:type="character" w:styleId="HTMLCode">
+    <w:name w:val="HTML Code"/>
+    <w:basedOn w:val="DefaultParagraphFont"/>
+    <w:uiPriority w:val="99"/>
+    <w:semiHidden/>
+    <w:unhideWhenUsed/>
+    <w:rsid w:val="002032A6"/>
+    <w:rPr>
+      <w:rFonts w:ascii="Courier New" w:eastAsia="Times New Roman" w:hAnsi="Courier New" w:cs="Courier New"/>
+      <w:sz w:val="20"/>
+      <w:szCs w:val="20"/>
+    </w:rPr>
+  </w:style>
 </w:styles>
 </file>
 

--- a/Buoi3 (2).docx
+++ b/Buoi3 (2).docx
@@ -401,7 +401,6 @@
                 <w:szCs w:val="30"/>
               </w:rPr>
             </w:pPr>
-            <w:bookmarkStart w:id="0" w:name="_GoBack"/>
             <w:r>
               <w:rPr>
                 <w:rFonts w:ascii="Arial" w:hAnsi="Arial" w:cs="Arial"/>
@@ -413,7 +412,6 @@
               </w:rPr>
               <w:t>Cho phép tô sáng dòng lệnh</w:t>
             </w:r>
-            <w:bookmarkEnd w:id="0"/>
           </w:p>
         </w:tc>
         <w:tc>
@@ -4233,29 +4231,17 @@
                 <w:szCs w:val="30"/>
                 <w:shd w:val="clear" w:color="auto" w:fill="FFFFFF"/>
               </w:rPr>
-              <w:t> hai </w:t>
-            </w:r>
-            <w:r>
-              <w:rPr>
-                <w:rFonts w:ascii="Arial" w:hAnsi="Arial" w:cs="Arial"/>
-                <w:b/>
-                <w:bCs/>
+              <w:t xml:space="preserve"> hai branch </w:t>
+            </w:r>
+            <w:r>
+              <w:rPr>
+                <w:rFonts w:ascii="Arial" w:hAnsi="Arial" w:cs="Arial"/>
                 <w:color w:val="000000" w:themeColor="text1"/>
                 <w:sz w:val="30"/>
                 <w:szCs w:val="30"/>
                 <w:shd w:val="clear" w:color="auto" w:fill="FFFFFF"/>
               </w:rPr>
-              <w:t>branch</w:t>
-            </w:r>
-            <w:r>
-              <w:rPr>
-                <w:rFonts w:ascii="Arial" w:hAnsi="Arial" w:cs="Arial"/>
-                <w:color w:val="000000" w:themeColor="text1"/>
-                <w:sz w:val="30"/>
-                <w:szCs w:val="30"/>
-                <w:shd w:val="clear" w:color="auto" w:fill="FFFFFF"/>
-              </w:rPr>
-              <w:t> thành một để giải quyết chung một task.</w:t>
+              <w:t>thành một để giải quyết chung một task.</w:t>
             </w:r>
           </w:p>
         </w:tc>
@@ -4439,20 +4425,18 @@
           <w:p>
             <w:pPr>
               <w:rPr>
-                <w:rFonts w:ascii="Arial" w:hAnsi="Arial" w:cs="Arial"/>
-                <w:sz w:val="30"/>
-                <w:szCs w:val="30"/>
-              </w:rPr>
-            </w:pPr>
-            <w:r>
-              <w:rPr>
                 <w:noProof/>
               </w:rPr>
+            </w:pPr>
+            <w:r>
+              <w:rPr>
+                <w:noProof/>
+              </w:rPr>
               <w:drawing>
-                <wp:inline distT="0" distB="0" distL="0" distR="0" wp14:anchorId="3B09190D" wp14:editId="5B38D96A">
-                  <wp:extent cx="3171825" cy="914400"/>
+                <wp:inline distT="0" distB="0" distL="0" distR="0" wp14:anchorId="4C676B9C" wp14:editId="369828A6">
+                  <wp:extent cx="4105275" cy="781050"/>
                   <wp:effectExtent l="0" t="0" r="9525" b="0"/>
-                  <wp:docPr id="35" name="Picture 35"/>
+                  <wp:docPr id="9" name="Picture 9"/>
                   <wp:cNvGraphicFramePr>
                     <a:graphicFrameLocks xmlns:a="http://schemas.openxmlformats.org/drawingml/2006/main" noChangeAspect="1"/>
                   </wp:cNvGraphicFramePr>
@@ -4472,7 +4456,7 @@
                         <pic:spPr>
                           <a:xfrm>
                             <a:off x="0" y="0"/>
-                            <a:ext cx="3171825" cy="914400"/>
+                            <a:ext cx="4105275" cy="781050"/>
                           </a:xfrm>
                           <a:prstGeom prst="rect">
                             <a:avLst/>
@@ -4490,47 +4474,17 @@
               </w:rPr>
               <w:t xml:space="preserve"> </w:t>
             </w:r>
-            <w:r>
-              <w:rPr>
-                <w:noProof/>
-              </w:rPr>
-              <w:lastRenderedPageBreak/>
-              <w:drawing>
-                <wp:inline distT="0" distB="0" distL="0" distR="0" wp14:anchorId="74EBDE64" wp14:editId="2CA01A9B">
-                  <wp:extent cx="2543175" cy="1571625"/>
-                  <wp:effectExtent l="0" t="0" r="9525" b="9525"/>
-                  <wp:docPr id="36" name="Picture 36"/>
-                  <wp:cNvGraphicFramePr>
-                    <a:graphicFrameLocks xmlns:a="http://schemas.openxmlformats.org/drawingml/2006/main" noChangeAspect="1"/>
-                  </wp:cNvGraphicFramePr>
-                  <a:graphic xmlns:a="http://schemas.openxmlformats.org/drawingml/2006/main">
-                    <a:graphicData uri="http://schemas.openxmlformats.org/drawingml/2006/picture">
-                      <pic:pic xmlns:pic="http://schemas.openxmlformats.org/drawingml/2006/picture">
-                        <pic:nvPicPr>
-                          <pic:cNvPr id="0" name=""/>
-                          <pic:cNvPicPr/>
-                        </pic:nvPicPr>
-                        <pic:blipFill>
-                          <a:blip r:embed="rId39"/>
-                          <a:stretch>
-                            <a:fillRect/>
-                          </a:stretch>
-                        </pic:blipFill>
-                        <pic:spPr>
-                          <a:xfrm>
-                            <a:off x="0" y="0"/>
-                            <a:ext cx="2543175" cy="1571625"/>
-                          </a:xfrm>
-                          <a:prstGeom prst="rect">
-                            <a:avLst/>
-                          </a:prstGeom>
-                        </pic:spPr>
-                      </pic:pic>
-                    </a:graphicData>
-                  </a:graphic>
-                </wp:inline>
-              </w:drawing>
-            </w:r>
+          </w:p>
+          <w:p>
+            <w:pPr>
+              <w:rPr>
+                <w:rFonts w:ascii="Arial" w:hAnsi="Arial" w:cs="Arial"/>
+                <w:sz w:val="30"/>
+                <w:szCs w:val="30"/>
+              </w:rPr>
+            </w:pPr>
+            <w:bookmarkStart w:id="0" w:name="_GoBack"/>
+            <w:bookmarkEnd w:id="0"/>
           </w:p>
         </w:tc>
       </w:tr>
@@ -4622,7 +4576,7 @@
                           <pic:cNvPicPr/>
                         </pic:nvPicPr>
                         <pic:blipFill>
-                          <a:blip r:embed="rId40"/>
+                          <a:blip r:embed="rId39"/>
                           <a:stretch>
                             <a:fillRect/>
                           </a:stretch>
@@ -4712,7 +4666,7 @@
                     <pic:cNvPicPr/>
                   </pic:nvPicPr>
                   <pic:blipFill>
-                    <a:blip r:embed="rId41"/>
+                    <a:blip r:embed="rId40"/>
                     <a:stretch>
                       <a:fillRect/>
                     </a:stretch>
@@ -4795,7 +4749,7 @@
                     <pic:cNvPicPr/>
                   </pic:nvPicPr>
                   <pic:blipFill>
-                    <a:blip r:embed="rId42"/>
+                    <a:blip r:embed="rId41"/>
                     <a:stretch>
                       <a:fillRect/>
                     </a:stretch>
@@ -4861,7 +4815,7 @@
                     <pic:cNvPicPr/>
                   </pic:nvPicPr>
                   <pic:blipFill>
-                    <a:blip r:embed="rId43"/>
+                    <a:blip r:embed="rId42"/>
                     <a:stretch>
                       <a:fillRect/>
                     </a:stretch>
@@ -4910,7 +4864,7 @@
                     <pic:cNvPicPr/>
                   </pic:nvPicPr>
                   <pic:blipFill>
-                    <a:blip r:embed="rId44"/>
+                    <a:blip r:embed="rId43"/>
                     <a:stretch>
                       <a:fillRect/>
                     </a:stretch>
@@ -4960,7 +4914,7 @@
                     <pic:cNvPicPr/>
                   </pic:nvPicPr>
                   <pic:blipFill>
-                    <a:blip r:embed="rId45"/>
+                    <a:blip r:embed="rId44"/>
                     <a:stretch>
                       <a:fillRect/>
                     </a:stretch>
@@ -5039,7 +4993,7 @@
                     <pic:cNvPicPr/>
                   </pic:nvPicPr>
                   <pic:blipFill>
-                    <a:blip r:embed="rId46"/>
+                    <a:blip r:embed="rId45"/>
                     <a:stretch>
                       <a:fillRect/>
                     </a:stretch>

--- a/Buoi3 (2).docx
+++ b/Buoi3 (2).docx
@@ -4483,6 +4483,47 @@
                 <w:szCs w:val="30"/>
               </w:rPr>
             </w:pPr>
+            <w:r>
+              <w:rPr>
+                <w:noProof/>
+              </w:rPr>
+              <w:lastRenderedPageBreak/>
+              <w:drawing>
+                <wp:inline distT="0" distB="0" distL="0" distR="0" wp14:anchorId="0DD12497" wp14:editId="553593C3">
+                  <wp:extent cx="4057650" cy="809625"/>
+                  <wp:effectExtent l="0" t="0" r="0" b="9525"/>
+                  <wp:docPr id="44" name="Picture 44"/>
+                  <wp:cNvGraphicFramePr>
+                    <a:graphicFrameLocks xmlns:a="http://schemas.openxmlformats.org/drawingml/2006/main" noChangeAspect="1"/>
+                  </wp:cNvGraphicFramePr>
+                  <a:graphic xmlns:a="http://schemas.openxmlformats.org/drawingml/2006/main">
+                    <a:graphicData uri="http://schemas.openxmlformats.org/drawingml/2006/picture">
+                      <pic:pic xmlns:pic="http://schemas.openxmlformats.org/drawingml/2006/picture">
+                        <pic:nvPicPr>
+                          <pic:cNvPr id="0" name=""/>
+                          <pic:cNvPicPr/>
+                        </pic:nvPicPr>
+                        <pic:blipFill>
+                          <a:blip r:embed="rId39"/>
+                          <a:stretch>
+                            <a:fillRect/>
+                          </a:stretch>
+                        </pic:blipFill>
+                        <pic:spPr>
+                          <a:xfrm>
+                            <a:off x="0" y="0"/>
+                            <a:ext cx="4057650" cy="809625"/>
+                          </a:xfrm>
+                          <a:prstGeom prst="rect">
+                            <a:avLst/>
+                          </a:prstGeom>
+                        </pic:spPr>
+                      </pic:pic>
+                    </a:graphicData>
+                  </a:graphic>
+                </wp:inline>
+              </w:drawing>
+            </w:r>
             <w:bookmarkStart w:id="0" w:name="_GoBack"/>
             <w:bookmarkEnd w:id="0"/>
           </w:p>
@@ -4576,7 +4617,7 @@
                           <pic:cNvPicPr/>
                         </pic:nvPicPr>
                         <pic:blipFill>
-                          <a:blip r:embed="rId39"/>
+                          <a:blip r:embed="rId40"/>
                           <a:stretch>
                             <a:fillRect/>
                           </a:stretch>
@@ -4666,7 +4707,7 @@
                     <pic:cNvPicPr/>
                   </pic:nvPicPr>
                   <pic:blipFill>
-                    <a:blip r:embed="rId40"/>
+                    <a:blip r:embed="rId41"/>
                     <a:stretch>
                       <a:fillRect/>
                     </a:stretch>
@@ -4749,7 +4790,7 @@
                     <pic:cNvPicPr/>
                   </pic:nvPicPr>
                   <pic:blipFill>
-                    <a:blip r:embed="rId41"/>
+                    <a:blip r:embed="rId42"/>
                     <a:stretch>
                       <a:fillRect/>
                     </a:stretch>
@@ -4815,7 +4856,7 @@
                     <pic:cNvPicPr/>
                   </pic:nvPicPr>
                   <pic:blipFill>
-                    <a:blip r:embed="rId42"/>
+                    <a:blip r:embed="rId43"/>
                     <a:stretch>
                       <a:fillRect/>
                     </a:stretch>
@@ -4864,7 +4905,7 @@
                     <pic:cNvPicPr/>
                   </pic:nvPicPr>
                   <pic:blipFill>
-                    <a:blip r:embed="rId43"/>
+                    <a:blip r:embed="rId44"/>
                     <a:stretch>
                       <a:fillRect/>
                     </a:stretch>
@@ -4914,7 +4955,7 @@
                     <pic:cNvPicPr/>
                   </pic:nvPicPr>
                   <pic:blipFill>
-                    <a:blip r:embed="rId44"/>
+                    <a:blip r:embed="rId45"/>
                     <a:stretch>
                       <a:fillRect/>
                     </a:stretch>
@@ -4993,7 +5034,7 @@
                     <pic:cNvPicPr/>
                   </pic:nvPicPr>
                   <pic:blipFill>
-                    <a:blip r:embed="rId45"/>
+                    <a:blip r:embed="rId46"/>
                     <a:stretch>
                       <a:fillRect/>
                     </a:stretch>

--- a/Buoi3 (2).docx
+++ b/Buoi3 (2).docx
@@ -3268,10 +3268,10 @@
                 <w:noProof/>
               </w:rPr>
               <w:drawing>
-                <wp:inline distT="0" distB="0" distL="0" distR="0" wp14:anchorId="6C577886" wp14:editId="72B795E0">
-                  <wp:extent cx="3838575" cy="1009650"/>
-                  <wp:effectExtent l="0" t="0" r="9525" b="0"/>
-                  <wp:docPr id="30" name="Picture 30"/>
+                <wp:inline distT="0" distB="0" distL="0" distR="0" wp14:anchorId="53A9A667" wp14:editId="2E6191B7">
+                  <wp:extent cx="4076700" cy="1476375"/>
+                  <wp:effectExtent l="0" t="0" r="0" b="9525"/>
+                  <wp:docPr id="45" name="Picture 45"/>
                   <wp:cNvGraphicFramePr>
                     <a:graphicFrameLocks xmlns:a="http://schemas.openxmlformats.org/drawingml/2006/main" noChangeAspect="1"/>
                   </wp:cNvGraphicFramePr>
@@ -3291,7 +3291,7 @@
                         <pic:spPr>
                           <a:xfrm>
                             <a:off x="0" y="0"/>
-                            <a:ext cx="3838575" cy="1009650"/>
+                            <a:ext cx="4076700" cy="1476375"/>
                           </a:xfrm>
                           <a:prstGeom prst="rect">
                             <a:avLst/>
@@ -3303,6 +3303,8 @@
                 </wp:inline>
               </w:drawing>
             </w:r>
+            <w:bookmarkStart w:id="0" w:name="_GoBack"/>
+            <w:bookmarkEnd w:id="0"/>
           </w:p>
         </w:tc>
       </w:tr>
@@ -4524,8 +4526,6 @@
                 </wp:inline>
               </w:drawing>
             </w:r>
-            <w:bookmarkStart w:id="0" w:name="_GoBack"/>
-            <w:bookmarkEnd w:id="0"/>
           </w:p>
         </w:tc>
       </w:tr>

--- a/Buoi3 (2).docx
+++ b/Buoi3 (2).docx
@@ -2798,6 +2798,21 @@
               <w:t>branch</w:t>
             </w:r>
           </w:p>
+          <w:p>
+            <w:pPr>
+              <w:pStyle w:val="HTMLPreformatted"/>
+              <w:shd w:val="clear" w:color="auto" w:fill="F8F9FA"/>
+              <w:spacing w:line="540" w:lineRule="atLeast"/>
+              <w:rPr>
+                <w:rFonts w:ascii="Arial" w:hAnsi="Arial" w:cs="Arial"/>
+                <w:color w:val="222222"/>
+                <w:sz w:val="30"/>
+                <w:szCs w:val="30"/>
+              </w:rPr>
+            </w:pPr>
+            <w:bookmarkStart w:id="0" w:name="_GoBack"/>
+            <w:bookmarkEnd w:id="0"/>
+          </w:p>
         </w:tc>
         <w:tc>
           <w:tcPr>
@@ -2853,84 +2868,23 @@
               </w:drawing>
             </w:r>
           </w:p>
-        </w:tc>
-      </w:tr>
-      <w:tr>
-        <w:tc>
-          <w:tcPr>
-            <w:tcW w:w="2340" w:type="dxa"/>
-          </w:tcPr>
-          <w:p>
-            <w:pPr>
-              <w:rPr>
-                <w:rStyle w:val="fontstyle01"/>
-                <w:rFonts w:ascii="Arial" w:hAnsi="Arial" w:cs="Arial"/>
-                <w:sz w:val="30"/>
-                <w:szCs w:val="30"/>
-              </w:rPr>
-            </w:pPr>
-            <w:r>
-              <w:rPr>
-                <w:rStyle w:val="fontstyle01"/>
-                <w:rFonts w:ascii="Arial" w:hAnsi="Arial" w:cs="Arial"/>
-                <w:sz w:val="30"/>
-                <w:szCs w:val="30"/>
-              </w:rPr>
-              <w:t>git show [commit]</w:t>
-            </w:r>
-          </w:p>
-        </w:tc>
-        <w:tc>
-          <w:tcPr>
-            <w:tcW w:w="2070" w:type="dxa"/>
-          </w:tcPr>
-          <w:p>
-            <w:pPr>
-              <w:pStyle w:val="HTMLPreformatted"/>
-              <w:shd w:val="clear" w:color="auto" w:fill="F8F9FA"/>
-              <w:spacing w:line="540" w:lineRule="atLeast"/>
-              <w:rPr>
-                <w:rFonts w:ascii="Arial" w:hAnsi="Arial" w:cs="Arial"/>
-                <w:color w:val="222222"/>
-                <w:sz w:val="30"/>
-                <w:szCs w:val="30"/>
-              </w:rPr>
-            </w:pPr>
-            <w:r>
-              <w:rPr>
-                <w:rFonts w:ascii="Arial" w:hAnsi="Arial" w:cs="Arial"/>
-                <w:color w:val="000000" w:themeColor="text1"/>
-                <w:spacing w:val="-1"/>
-                <w:sz w:val="30"/>
-                <w:szCs w:val="30"/>
-                <w:shd w:val="clear" w:color="auto" w:fill="FFFFFF"/>
-              </w:rPr>
-              <w:t>Xem thông tin về commit cụ thể</w:t>
-            </w:r>
-          </w:p>
-        </w:tc>
-        <w:tc>
-          <w:tcPr>
-            <w:tcW w:w="7110" w:type="dxa"/>
-          </w:tcPr>
-          <w:p>
-            <w:pPr>
-              <w:rPr>
-                <w:rFonts w:ascii="Arial" w:hAnsi="Arial" w:cs="Arial"/>
-                <w:sz w:val="30"/>
-                <w:szCs w:val="30"/>
-              </w:rPr>
-            </w:pPr>
-            <w:r>
-              <w:rPr>
-                <w:rFonts w:ascii="Arial" w:hAnsi="Arial" w:cs="Arial"/>
+          <w:p>
+            <w:pPr>
+              <w:rPr>
+                <w:rFonts w:ascii="Arial" w:hAnsi="Arial" w:cs="Arial"/>
+                <w:sz w:val="30"/>
+                <w:szCs w:val="30"/>
+              </w:rPr>
+            </w:pPr>
+            <w:r>
+              <w:rPr>
                 <w:noProof/>
               </w:rPr>
               <w:drawing>
-                <wp:inline distT="0" distB="0" distL="0" distR="0" wp14:anchorId="08F58409" wp14:editId="4DD713B4">
-                  <wp:extent cx="4438650" cy="3181350"/>
-                  <wp:effectExtent l="0" t="0" r="0" b="0"/>
-                  <wp:docPr id="22" name="Picture 22"/>
+                <wp:inline distT="0" distB="0" distL="0" distR="0" wp14:anchorId="7DF53FDE" wp14:editId="4C73C6FB">
+                  <wp:extent cx="5419725" cy="4210050"/>
+                  <wp:effectExtent l="0" t="0" r="9525" b="0"/>
+                  <wp:docPr id="30" name="Picture 30"/>
                   <wp:cNvGraphicFramePr>
                     <a:graphicFrameLocks xmlns:a="http://schemas.openxmlformats.org/drawingml/2006/main" noChangeAspect="1"/>
                   </wp:cNvGraphicFramePr>
@@ -2950,7 +2904,7 @@
                         <pic:spPr>
                           <a:xfrm>
                             <a:off x="0" y="0"/>
-                            <a:ext cx="4438650" cy="3181350"/>
+                            <a:ext cx="5419725" cy="4210050"/>
                           </a:xfrm>
                           <a:prstGeom prst="rect">
                             <a:avLst/>
@@ -2963,6 +2917,15 @@
               </w:drawing>
             </w:r>
           </w:p>
+          <w:p>
+            <w:pPr>
+              <w:rPr>
+                <w:rFonts w:ascii="Arial" w:hAnsi="Arial" w:cs="Arial"/>
+                <w:sz w:val="30"/>
+                <w:szCs w:val="30"/>
+              </w:rPr>
+            </w:pPr>
+          </w:p>
         </w:tc>
       </w:tr>
       <w:tr>
@@ -2986,47 +2949,8 @@
                 <w:sz w:val="30"/>
                 <w:szCs w:val="30"/>
               </w:rPr>
-              <w:t>*.log</w:t>
-            </w:r>
-            <w:r>
-              <w:rPr>
-                <w:rFonts w:ascii="Arial" w:hAnsi="Arial" w:cs="Arial"/>
-                <w:b/>
-                <w:bCs/>
-                <w:color w:val="000000"/>
-                <w:sz w:val="30"/>
-                <w:szCs w:val="30"/>
-              </w:rPr>
-              <w:br/>
-            </w:r>
-            <w:r>
-              <w:rPr>
-                <w:rStyle w:val="fontstyle01"/>
-                <w:rFonts w:ascii="Arial" w:hAnsi="Arial" w:cs="Arial"/>
-                <w:sz w:val="30"/>
-                <w:szCs w:val="30"/>
-              </w:rPr>
-              <w:t>build/</w:t>
-            </w:r>
-            <w:r>
-              <w:rPr>
-                <w:rFonts w:ascii="Arial" w:hAnsi="Arial" w:cs="Arial"/>
-                <w:b/>
-                <w:bCs/>
-                <w:color w:val="000000"/>
-                <w:sz w:val="30"/>
-                <w:szCs w:val="30"/>
-              </w:rPr>
-              <w:br/>
-            </w:r>
-            <w:r>
-              <w:rPr>
-                <w:rStyle w:val="fontstyle01"/>
-                <w:rFonts w:ascii="Arial" w:hAnsi="Arial" w:cs="Arial"/>
-                <w:sz w:val="30"/>
-                <w:szCs w:val="30"/>
-              </w:rPr>
-              <w:t>temp-*</w:t>
+              <w:lastRenderedPageBreak/>
+              <w:t>git show [commit]</w:t>
             </w:r>
           </w:p>
         </w:tc>
@@ -3044,42 +2968,18 @@
                 <w:color w:val="222222"/>
                 <w:sz w:val="30"/>
                 <w:szCs w:val="30"/>
-                <w:lang w:val="vi-VN"/>
-              </w:rPr>
-            </w:pPr>
-            <w:r>
-              <w:rPr>
-                <w:rFonts w:ascii="Arial" w:hAnsi="Arial" w:cs="Arial"/>
-                <w:color w:val="222222"/>
-                <w:sz w:val="30"/>
-                <w:szCs w:val="30"/>
-                <w:lang w:val="vi-VN"/>
-              </w:rPr>
-              <w:t>Một tệp văn bản có tên .gitignore ngăn chặn phiên bản ngẫu nhiên của</w:t>
-            </w:r>
-          </w:p>
-          <w:p>
-            <w:pPr>
-              <w:pStyle w:val="HTMLPreformatted"/>
-              <w:shd w:val="clear" w:color="auto" w:fill="F8F9FA"/>
-              <w:spacing w:line="540" w:lineRule="atLeast"/>
-              <w:rPr>
-                <w:rFonts w:ascii="Arial" w:hAnsi="Arial" w:cs="Arial"/>
-                <w:color w:val="222222"/>
-                <w:sz w:val="30"/>
-                <w:szCs w:val="30"/>
-              </w:rPr>
-            </w:pPr>
-            <w:r>
-              <w:rPr>
-                <w:rFonts w:ascii="Arial" w:hAnsi="Arial" w:cs="Arial"/>
-                <w:color w:val="222222"/>
-                <w:sz w:val="30"/>
-                <w:szCs w:val="30"/>
-                <w:lang w:val="vi-VN"/>
-              </w:rPr>
-              <w:lastRenderedPageBreak/>
-              <w:t>tập tin và đường dẫn phù hợp với các paterns được chỉ định</w:t>
+              </w:rPr>
+            </w:pPr>
+            <w:r>
+              <w:rPr>
+                <w:rFonts w:ascii="Arial" w:hAnsi="Arial" w:cs="Arial"/>
+                <w:color w:val="000000" w:themeColor="text1"/>
+                <w:spacing w:val="-1"/>
+                <w:sz w:val="30"/>
+                <w:szCs w:val="30"/>
+                <w:shd w:val="clear" w:color="auto" w:fill="FFFFFF"/>
+              </w:rPr>
+              <w:t>Xem thông tin về commit cụ thể</w:t>
             </w:r>
           </w:p>
         </w:tc>
@@ -3095,183 +2995,16 @@
                 <w:szCs w:val="30"/>
               </w:rPr>
             </w:pPr>
-          </w:p>
-        </w:tc>
-      </w:tr>
-      <w:tr>
-        <w:tc>
-          <w:tcPr>
-            <w:tcW w:w="2340" w:type="dxa"/>
-          </w:tcPr>
-          <w:p>
-            <w:pPr>
-              <w:rPr>
-                <w:rStyle w:val="fontstyle01"/>
-                <w:rFonts w:ascii="Arial" w:hAnsi="Arial" w:cs="Arial"/>
-                <w:sz w:val="30"/>
-                <w:szCs w:val="30"/>
-              </w:rPr>
-            </w:pPr>
-            <w:r>
-              <w:rPr>
-                <w:rStyle w:val="fontstyle01"/>
-                <w:rFonts w:ascii="Arial" w:hAnsi="Arial" w:cs="Arial"/>
-                <w:sz w:val="30"/>
-                <w:szCs w:val="30"/>
-              </w:rPr>
-              <w:lastRenderedPageBreak/>
-              <w:t>git ls-files --other --ignored --exclude-standard</w:t>
-            </w:r>
-          </w:p>
-        </w:tc>
-        <w:tc>
-          <w:tcPr>
-            <w:tcW w:w="2070" w:type="dxa"/>
-          </w:tcPr>
-          <w:p>
-            <w:pPr>
-              <w:pStyle w:val="HTMLPreformatted"/>
-              <w:shd w:val="clear" w:color="auto" w:fill="F8F9FA"/>
-              <w:spacing w:line="540" w:lineRule="atLeast"/>
-              <w:rPr>
-                <w:rFonts w:ascii="Arial" w:hAnsi="Arial" w:cs="Arial"/>
-                <w:color w:val="222222"/>
-                <w:sz w:val="30"/>
-                <w:szCs w:val="30"/>
-              </w:rPr>
-            </w:pPr>
-            <w:r>
-              <w:rPr>
-                <w:rFonts w:ascii="Arial" w:hAnsi="Arial" w:cs="Arial"/>
-                <w:color w:val="222222"/>
-                <w:sz w:val="30"/>
-                <w:szCs w:val="30"/>
-                <w:lang w:val="vi-VN"/>
-              </w:rPr>
-              <w:t>Liệt kê tất cả các tệp bị bỏ qua trong dự án</w:t>
-            </w:r>
-          </w:p>
-        </w:tc>
-        <w:tc>
-          <w:tcPr>
-            <w:tcW w:w="7110" w:type="dxa"/>
-          </w:tcPr>
-          <w:p>
-            <w:pPr>
-              <w:rPr>
-                <w:rFonts w:ascii="Arial" w:hAnsi="Arial" w:cs="Arial"/>
-                <w:sz w:val="30"/>
-                <w:szCs w:val="30"/>
-              </w:rPr>
-            </w:pPr>
-          </w:p>
-        </w:tc>
-      </w:tr>
-      <w:tr>
-        <w:tc>
-          <w:tcPr>
-            <w:tcW w:w="2340" w:type="dxa"/>
-          </w:tcPr>
-          <w:p>
-            <w:pPr>
-              <w:rPr>
-                <w:rStyle w:val="fontstyle01"/>
-                <w:rFonts w:ascii="Arial" w:hAnsi="Arial" w:cs="Arial"/>
-                <w:sz w:val="30"/>
-                <w:szCs w:val="30"/>
-              </w:rPr>
-            </w:pPr>
-            <w:r>
-              <w:rPr>
-                <w:rStyle w:val="fontstyle01"/>
-                <w:rFonts w:ascii="Arial" w:hAnsi="Arial" w:cs="Arial"/>
-                <w:sz w:val="30"/>
-                <w:szCs w:val="30"/>
-              </w:rPr>
-              <w:t>git reset [commit]</w:t>
-            </w:r>
-          </w:p>
-        </w:tc>
-        <w:tc>
-          <w:tcPr>
-            <w:tcW w:w="2070" w:type="dxa"/>
-          </w:tcPr>
-          <w:p>
-            <w:pPr>
-              <w:pStyle w:val="HTMLPreformatted"/>
-              <w:shd w:val="clear" w:color="auto" w:fill="F8F9FA"/>
-              <w:spacing w:line="540" w:lineRule="atLeast"/>
-              <w:rPr>
-                <w:rFonts w:ascii="Arial" w:hAnsi="Arial" w:cs="Arial"/>
-                <w:color w:val="222222"/>
-                <w:sz w:val="30"/>
-                <w:szCs w:val="30"/>
-                <w:lang w:val="vi-VN"/>
-              </w:rPr>
-            </w:pPr>
-            <w:r>
-              <w:rPr>
-                <w:rFonts w:ascii="Arial" w:hAnsi="Arial" w:cs="Arial"/>
-                <w:color w:val="222222"/>
-                <w:sz w:val="30"/>
-                <w:szCs w:val="30"/>
-                <w:shd w:val="clear" w:color="auto" w:fill="F8F9FA"/>
-              </w:rPr>
-              <w:t>Hủy</w:t>
-            </w:r>
-            <w:r>
-              <w:rPr>
-                <w:rFonts w:ascii="Arial" w:hAnsi="Arial" w:cs="Arial"/>
-                <w:color w:val="222222"/>
-                <w:sz w:val="30"/>
-                <w:szCs w:val="30"/>
-                <w:shd w:val="clear" w:color="auto" w:fill="F8F9FA"/>
-              </w:rPr>
-              <w:t xml:space="preserve"> tất cả các commit</w:t>
-            </w:r>
-            <w:r>
-              <w:rPr>
-                <w:rFonts w:ascii="Arial" w:hAnsi="Arial" w:cs="Arial"/>
-                <w:color w:val="222222"/>
-                <w:sz w:val="30"/>
-                <w:szCs w:val="30"/>
-                <w:shd w:val="clear" w:color="auto" w:fill="F8F9FA"/>
-              </w:rPr>
-              <w:t xml:space="preserve"> </w:t>
-            </w:r>
-            <w:r>
-              <w:rPr>
-                <w:rFonts w:ascii="Arial" w:hAnsi="Arial" w:cs="Arial"/>
-                <w:color w:val="222222"/>
-                <w:sz w:val="30"/>
-                <w:szCs w:val="30"/>
-                <w:shd w:val="clear" w:color="auto" w:fill="F8F9FA"/>
-              </w:rPr>
-              <w:t>bảo toàn các thay đổi cục bộ</w:t>
-            </w:r>
-          </w:p>
-        </w:tc>
-        <w:tc>
-          <w:tcPr>
-            <w:tcW w:w="7110" w:type="dxa"/>
-          </w:tcPr>
-          <w:p>
-            <w:pPr>
-              <w:rPr>
-                <w:rFonts w:ascii="Arial" w:hAnsi="Arial" w:cs="Arial"/>
-                <w:sz w:val="30"/>
-                <w:szCs w:val="30"/>
-              </w:rPr>
-            </w:pPr>
-            <w:r>
-              <w:rPr>
+            <w:r>
+              <w:rPr>
+                <w:rFonts w:ascii="Arial" w:hAnsi="Arial" w:cs="Arial"/>
                 <w:noProof/>
               </w:rPr>
               <w:drawing>
-                <wp:inline distT="0" distB="0" distL="0" distR="0" wp14:anchorId="53A9A667" wp14:editId="2E6191B7">
-                  <wp:extent cx="4076700" cy="1476375"/>
-                  <wp:effectExtent l="0" t="0" r="0" b="9525"/>
-                  <wp:docPr id="45" name="Picture 45"/>
+                <wp:inline distT="0" distB="0" distL="0" distR="0" wp14:anchorId="08F58409" wp14:editId="4DD713B4">
+                  <wp:extent cx="4438650" cy="3181350"/>
+                  <wp:effectExtent l="0" t="0" r="0" b="0"/>
+                  <wp:docPr id="22" name="Picture 22"/>
                   <wp:cNvGraphicFramePr>
                     <a:graphicFrameLocks xmlns:a="http://schemas.openxmlformats.org/drawingml/2006/main" noChangeAspect="1"/>
                   </wp:cNvGraphicFramePr>
@@ -3291,7 +3024,7 @@
                         <pic:spPr>
                           <a:xfrm>
                             <a:off x="0" y="0"/>
-                            <a:ext cx="4076700" cy="1476375"/>
+                            <a:ext cx="4438650" cy="3181350"/>
                           </a:xfrm>
                           <a:prstGeom prst="rect">
                             <a:avLst/>
@@ -3303,8 +3036,6 @@
                 </wp:inline>
               </w:drawing>
             </w:r>
-            <w:bookmarkStart w:id="0" w:name="_GoBack"/>
-            <w:bookmarkEnd w:id="0"/>
           </w:p>
         </w:tc>
       </w:tr>
@@ -3329,7 +3060,47 @@
                 <w:sz w:val="30"/>
                 <w:szCs w:val="30"/>
               </w:rPr>
-              <w:t>git reset --hard [commit]</w:t>
+              <w:t>*.log</w:t>
+            </w:r>
+            <w:r>
+              <w:rPr>
+                <w:rFonts w:ascii="Arial" w:hAnsi="Arial" w:cs="Arial"/>
+                <w:b/>
+                <w:bCs/>
+                <w:color w:val="000000"/>
+                <w:sz w:val="30"/>
+                <w:szCs w:val="30"/>
+              </w:rPr>
+              <w:br/>
+            </w:r>
+            <w:r>
+              <w:rPr>
+                <w:rStyle w:val="fontstyle01"/>
+                <w:rFonts w:ascii="Arial" w:hAnsi="Arial" w:cs="Arial"/>
+                <w:sz w:val="30"/>
+                <w:szCs w:val="30"/>
+              </w:rPr>
+              <w:t>build/</w:t>
+            </w:r>
+            <w:r>
+              <w:rPr>
+                <w:rFonts w:ascii="Arial" w:hAnsi="Arial" w:cs="Arial"/>
+                <w:b/>
+                <w:bCs/>
+                <w:color w:val="000000"/>
+                <w:sz w:val="30"/>
+                <w:szCs w:val="30"/>
+              </w:rPr>
+              <w:br/>
+            </w:r>
+            <w:r>
+              <w:rPr>
+                <w:rStyle w:val="fontstyle01"/>
+                <w:rFonts w:ascii="Arial" w:hAnsi="Arial" w:cs="Arial"/>
+                <w:sz w:val="30"/>
+                <w:szCs w:val="30"/>
+              </w:rPr>
+              <w:t>temp-*</w:t>
             </w:r>
           </w:p>
         </w:tc>
@@ -3347,27 +3118,9 @@
                 <w:color w:val="222222"/>
                 <w:sz w:val="30"/>
                 <w:szCs w:val="30"/>
-              </w:rPr>
-            </w:pPr>
-            <w:r>
-              <w:rPr>
-                <w:rFonts w:ascii="Arial" w:hAnsi="Arial" w:cs="Arial"/>
-                <w:color w:val="222222"/>
-                <w:sz w:val="30"/>
-                <w:szCs w:val="30"/>
                 <w:lang w:val="vi-VN"/>
               </w:rPr>
-              <w:t xml:space="preserve">Hủy tất cả lịch sử và thay đổi trở lại </w:t>
-            </w:r>
-            <w:r>
-              <w:rPr>
-                <w:rFonts w:ascii="Arial" w:hAnsi="Arial" w:cs="Arial"/>
-                <w:color w:val="222222"/>
-                <w:sz w:val="30"/>
-                <w:szCs w:val="30"/>
-              </w:rPr>
-              <w:t>commit</w:t>
-            </w:r>
+            </w:pPr>
             <w:r>
               <w:rPr>
                 <w:rFonts w:ascii="Arial" w:hAnsi="Arial" w:cs="Arial"/>
@@ -3376,7 +3129,30 @@
                 <w:szCs w:val="30"/>
                 <w:lang w:val="vi-VN"/>
               </w:rPr>
-              <w:t xml:space="preserve"> đã chỉ định</w:t>
+              <w:t>Một tệp văn bản có tên .gitignore ngăn chặn phiên bản ngẫu nhiên của</w:t>
+            </w:r>
+          </w:p>
+          <w:p>
+            <w:pPr>
+              <w:pStyle w:val="HTMLPreformatted"/>
+              <w:shd w:val="clear" w:color="auto" w:fill="F8F9FA"/>
+              <w:spacing w:line="540" w:lineRule="atLeast"/>
+              <w:rPr>
+                <w:rFonts w:ascii="Arial" w:hAnsi="Arial" w:cs="Arial"/>
+                <w:color w:val="222222"/>
+                <w:sz w:val="30"/>
+                <w:szCs w:val="30"/>
+              </w:rPr>
+            </w:pPr>
+            <w:r>
+              <w:rPr>
+                <w:rFonts w:ascii="Arial" w:hAnsi="Arial" w:cs="Arial"/>
+                <w:color w:val="222222"/>
+                <w:sz w:val="30"/>
+                <w:szCs w:val="30"/>
+                <w:lang w:val="vi-VN"/>
+              </w:rPr>
+              <w:t>tập tin và đường dẫn phù hợp với các paterns được chỉ định</w:t>
             </w:r>
           </w:p>
         </w:tc>
@@ -3392,15 +3168,205 @@
                 <w:szCs w:val="30"/>
               </w:rPr>
             </w:pPr>
+          </w:p>
+        </w:tc>
+      </w:tr>
+      <w:tr>
+        <w:tc>
+          <w:tcPr>
+            <w:tcW w:w="2340" w:type="dxa"/>
+          </w:tcPr>
+          <w:p>
+            <w:pPr>
+              <w:rPr>
+                <w:rStyle w:val="fontstyle01"/>
+                <w:rFonts w:ascii="Arial" w:hAnsi="Arial" w:cs="Arial"/>
+                <w:sz w:val="30"/>
+                <w:szCs w:val="30"/>
+              </w:rPr>
+            </w:pPr>
+            <w:r>
+              <w:rPr>
+                <w:rStyle w:val="fontstyle01"/>
+                <w:rFonts w:ascii="Arial" w:hAnsi="Arial" w:cs="Arial"/>
+                <w:sz w:val="30"/>
+                <w:szCs w:val="30"/>
+              </w:rPr>
+              <w:t>git ls-files --other --ignored --exclude-</w:t>
+            </w:r>
+            <w:r>
+              <w:rPr>
+                <w:rStyle w:val="fontstyle01"/>
+                <w:rFonts w:ascii="Arial" w:hAnsi="Arial" w:cs="Arial"/>
+                <w:sz w:val="30"/>
+                <w:szCs w:val="30"/>
+              </w:rPr>
+              <w:lastRenderedPageBreak/>
+              <w:t>standard</w:t>
+            </w:r>
+          </w:p>
+        </w:tc>
+        <w:tc>
+          <w:tcPr>
+            <w:tcW w:w="2070" w:type="dxa"/>
+          </w:tcPr>
+          <w:p>
+            <w:pPr>
+              <w:pStyle w:val="HTMLPreformatted"/>
+              <w:shd w:val="clear" w:color="auto" w:fill="F8F9FA"/>
+              <w:spacing w:line="540" w:lineRule="atLeast"/>
+              <w:rPr>
+                <w:rFonts w:ascii="Arial" w:hAnsi="Arial" w:cs="Arial"/>
+                <w:color w:val="222222"/>
+                <w:sz w:val="30"/>
+                <w:szCs w:val="30"/>
+              </w:rPr>
+            </w:pPr>
+            <w:r>
+              <w:rPr>
+                <w:rFonts w:ascii="Arial" w:hAnsi="Arial" w:cs="Arial"/>
+                <w:color w:val="222222"/>
+                <w:sz w:val="30"/>
+                <w:szCs w:val="30"/>
+                <w:lang w:val="vi-VN"/>
+              </w:rPr>
+              <w:lastRenderedPageBreak/>
+              <w:t xml:space="preserve">Liệt kê tất cả các tệp bị bỏ </w:t>
+            </w:r>
+            <w:r>
+              <w:rPr>
+                <w:rFonts w:ascii="Arial" w:hAnsi="Arial" w:cs="Arial"/>
+                <w:color w:val="222222"/>
+                <w:sz w:val="30"/>
+                <w:szCs w:val="30"/>
+                <w:lang w:val="vi-VN"/>
+              </w:rPr>
+              <w:lastRenderedPageBreak/>
+              <w:t>qua trong dự án</w:t>
+            </w:r>
+          </w:p>
+        </w:tc>
+        <w:tc>
+          <w:tcPr>
+            <w:tcW w:w="7110" w:type="dxa"/>
+          </w:tcPr>
+          <w:p>
+            <w:pPr>
+              <w:rPr>
+                <w:rFonts w:ascii="Arial" w:hAnsi="Arial" w:cs="Arial"/>
+                <w:sz w:val="30"/>
+                <w:szCs w:val="30"/>
+              </w:rPr>
+            </w:pPr>
+          </w:p>
+        </w:tc>
+      </w:tr>
+      <w:tr>
+        <w:tc>
+          <w:tcPr>
+            <w:tcW w:w="2340" w:type="dxa"/>
+          </w:tcPr>
+          <w:p>
+            <w:pPr>
+              <w:rPr>
+                <w:rStyle w:val="fontstyle01"/>
+                <w:rFonts w:ascii="Arial" w:hAnsi="Arial" w:cs="Arial"/>
+                <w:sz w:val="30"/>
+                <w:szCs w:val="30"/>
+              </w:rPr>
+            </w:pPr>
+            <w:r>
+              <w:rPr>
+                <w:rStyle w:val="fontstyle01"/>
+                <w:rFonts w:ascii="Arial" w:hAnsi="Arial" w:cs="Arial"/>
+                <w:sz w:val="30"/>
+                <w:szCs w:val="30"/>
+              </w:rPr>
+              <w:lastRenderedPageBreak/>
+              <w:t>git reset [commit]</w:t>
+            </w:r>
+          </w:p>
+        </w:tc>
+        <w:tc>
+          <w:tcPr>
+            <w:tcW w:w="2070" w:type="dxa"/>
+          </w:tcPr>
+          <w:p>
+            <w:pPr>
+              <w:pStyle w:val="HTMLPreformatted"/>
+              <w:shd w:val="clear" w:color="auto" w:fill="F8F9FA"/>
+              <w:spacing w:line="540" w:lineRule="atLeast"/>
+              <w:rPr>
+                <w:rFonts w:ascii="Arial" w:hAnsi="Arial" w:cs="Arial"/>
+                <w:color w:val="222222"/>
+                <w:sz w:val="30"/>
+                <w:szCs w:val="30"/>
+                <w:lang w:val="vi-VN"/>
+              </w:rPr>
+            </w:pPr>
+            <w:r>
+              <w:rPr>
+                <w:rFonts w:ascii="Arial" w:hAnsi="Arial" w:cs="Arial"/>
+                <w:color w:val="222222"/>
+                <w:sz w:val="30"/>
+                <w:szCs w:val="30"/>
+                <w:shd w:val="clear" w:color="auto" w:fill="F8F9FA"/>
+              </w:rPr>
+              <w:t>Hủy</w:t>
+            </w:r>
+            <w:r>
+              <w:rPr>
+                <w:rFonts w:ascii="Arial" w:hAnsi="Arial" w:cs="Arial"/>
+                <w:color w:val="222222"/>
+                <w:sz w:val="30"/>
+                <w:szCs w:val="30"/>
+                <w:shd w:val="clear" w:color="auto" w:fill="F8F9FA"/>
+              </w:rPr>
+              <w:t xml:space="preserve"> tất cả các commit</w:t>
+            </w:r>
+            <w:r>
+              <w:rPr>
+                <w:rFonts w:ascii="Arial" w:hAnsi="Arial" w:cs="Arial"/>
+                <w:color w:val="222222"/>
+                <w:sz w:val="30"/>
+                <w:szCs w:val="30"/>
+                <w:shd w:val="clear" w:color="auto" w:fill="F8F9FA"/>
+              </w:rPr>
+              <w:t xml:space="preserve"> </w:t>
+            </w:r>
+            <w:r>
+              <w:rPr>
+                <w:rFonts w:ascii="Arial" w:hAnsi="Arial" w:cs="Arial"/>
+                <w:color w:val="222222"/>
+                <w:sz w:val="30"/>
+                <w:szCs w:val="30"/>
+                <w:shd w:val="clear" w:color="auto" w:fill="F8F9FA"/>
+              </w:rPr>
+              <w:t>bảo toàn các thay đổi cục bộ</w:t>
+            </w:r>
+          </w:p>
+        </w:tc>
+        <w:tc>
+          <w:tcPr>
+            <w:tcW w:w="7110" w:type="dxa"/>
+          </w:tcPr>
+          <w:p>
+            <w:pPr>
+              <w:rPr>
+                <w:rFonts w:ascii="Arial" w:hAnsi="Arial" w:cs="Arial"/>
+                <w:sz w:val="30"/>
+                <w:szCs w:val="30"/>
+              </w:rPr>
+            </w:pPr>
             <w:r>
               <w:rPr>
                 <w:noProof/>
               </w:rPr>
               <w:drawing>
-                <wp:inline distT="0" distB="0" distL="0" distR="0" wp14:anchorId="08A30E29" wp14:editId="7262F244">
-                  <wp:extent cx="3676650" cy="571500"/>
-                  <wp:effectExtent l="0" t="0" r="0" b="0"/>
-                  <wp:docPr id="31" name="Picture 31"/>
+                <wp:inline distT="0" distB="0" distL="0" distR="0" wp14:anchorId="53A9A667" wp14:editId="2E6191B7">
+                  <wp:extent cx="4076700" cy="1476375"/>
+                  <wp:effectExtent l="0" t="0" r="0" b="9525"/>
+                  <wp:docPr id="45" name="Picture 45"/>
                   <wp:cNvGraphicFramePr>
                     <a:graphicFrameLocks xmlns:a="http://schemas.openxmlformats.org/drawingml/2006/main" noChangeAspect="1"/>
                   </wp:cNvGraphicFramePr>
@@ -3420,7 +3386,7 @@
                         <pic:spPr>
                           <a:xfrm>
                             <a:off x="0" y="0"/>
-                            <a:ext cx="3676650" cy="571500"/>
+                            <a:ext cx="4076700" cy="1476375"/>
                           </a:xfrm>
                           <a:prstGeom prst="rect">
                             <a:avLst/>
@@ -3456,7 +3422,7 @@
                 <w:sz w:val="30"/>
                 <w:szCs w:val="30"/>
               </w:rPr>
-              <w:t>git stash</w:t>
+              <w:t>git reset --hard [commit]</w:t>
             </w:r>
           </w:p>
         </w:tc>
@@ -3479,33 +3445,31 @@
             <w:r>
               <w:rPr>
                 <w:rFonts w:ascii="Arial" w:hAnsi="Arial" w:cs="Arial"/>
-                <w:color w:val="000000" w:themeColor="text1"/>
-                <w:sz w:val="30"/>
-                <w:szCs w:val="30"/>
-                <w:shd w:val="clear" w:color="auto" w:fill="FFFFFF"/>
-              </w:rPr>
-              <w:t>Git stash đ</w:t>
-            </w:r>
-            <w:r>
-              <w:rPr>
-                <w:rFonts w:ascii="Arial" w:hAnsi="Arial" w:cs="Arial"/>
-                <w:color w:val="000000" w:themeColor="text1"/>
-                <w:sz w:val="30"/>
-                <w:szCs w:val="30"/>
-                <w:shd w:val="clear" w:color="auto" w:fill="FFFFFF"/>
-              </w:rPr>
-              <w:t xml:space="preserve">ược sử dụng khi muốn lưu lại </w:t>
-            </w:r>
-            <w:r>
-              <w:rPr>
-                <w:rFonts w:ascii="Arial" w:hAnsi="Arial" w:cs="Arial"/>
-                <w:color w:val="000000" w:themeColor="text1"/>
-                <w:sz w:val="30"/>
-                <w:szCs w:val="30"/>
-                <w:shd w:val="clear" w:color="auto" w:fill="FFFFFF"/>
-              </w:rPr>
-              <w:lastRenderedPageBreak/>
-              <w:t>các thay đổi chưa commit, thường rất hữu dụng khi bạn muốn đổi sang 1 branch khác mà lại đang làm dở ở branch hiện tại.</w:t>
+                <w:color w:val="222222"/>
+                <w:sz w:val="30"/>
+                <w:szCs w:val="30"/>
+                <w:lang w:val="vi-VN"/>
+              </w:rPr>
+              <w:t xml:space="preserve">Hủy tất cả lịch sử và thay đổi trở lại </w:t>
+            </w:r>
+            <w:r>
+              <w:rPr>
+                <w:rFonts w:ascii="Arial" w:hAnsi="Arial" w:cs="Arial"/>
+                <w:color w:val="222222"/>
+                <w:sz w:val="30"/>
+                <w:szCs w:val="30"/>
+              </w:rPr>
+              <w:t>commit</w:t>
+            </w:r>
+            <w:r>
+              <w:rPr>
+                <w:rFonts w:ascii="Arial" w:hAnsi="Arial" w:cs="Arial"/>
+                <w:color w:val="222222"/>
+                <w:sz w:val="30"/>
+                <w:szCs w:val="30"/>
+                <w:lang w:val="vi-VN"/>
+              </w:rPr>
+              <w:t xml:space="preserve"> đã chỉ định</w:t>
             </w:r>
           </w:p>
         </w:tc>
@@ -3523,15 +3487,13 @@
             </w:pPr>
             <w:r>
               <w:rPr>
-                <w:rFonts w:ascii="Arial" w:hAnsi="Arial" w:cs="Arial"/>
                 <w:noProof/>
               </w:rPr>
-              <w:lastRenderedPageBreak/>
               <w:drawing>
-                <wp:inline distT="0" distB="0" distL="0" distR="0" wp14:anchorId="5DABB3C5" wp14:editId="1F1C8654">
-                  <wp:extent cx="4419600" cy="590550"/>
+                <wp:inline distT="0" distB="0" distL="0" distR="0" wp14:anchorId="08A30E29" wp14:editId="7262F244">
+                  <wp:extent cx="3676650" cy="571500"/>
                   <wp:effectExtent l="0" t="0" r="0" b="0"/>
-                  <wp:docPr id="27" name="Picture 27"/>
+                  <wp:docPr id="31" name="Picture 31"/>
                   <wp:cNvGraphicFramePr>
                     <a:graphicFrameLocks xmlns:a="http://schemas.openxmlformats.org/drawingml/2006/main" noChangeAspect="1"/>
                   </wp:cNvGraphicFramePr>
@@ -3551,7 +3513,7 @@
                         <pic:spPr>
                           <a:xfrm>
                             <a:off x="0" y="0"/>
-                            <a:ext cx="4419600" cy="590550"/>
+                            <a:ext cx="3676650" cy="571500"/>
                           </a:xfrm>
                           <a:prstGeom prst="rect">
                             <a:avLst/>
@@ -3587,8 +3549,7 @@
                 <w:sz w:val="30"/>
                 <w:szCs w:val="30"/>
               </w:rPr>
-              <w:lastRenderedPageBreak/>
-              <w:t>git stash pop</w:t>
+              <w:t>git stash</w:t>
             </w:r>
           </w:p>
         </w:tc>
@@ -3611,12 +3572,33 @@
             <w:r>
               <w:rPr>
                 <w:rFonts w:ascii="Arial" w:hAnsi="Arial" w:cs="Arial"/>
-                <w:color w:val="222222"/>
-                <w:sz w:val="30"/>
-                <w:szCs w:val="30"/>
-                <w:lang w:val="vi-VN"/>
-              </w:rPr>
-              <w:t>Khôi phục các tệp được lưu gần đây nhất</w:t>
+                <w:color w:val="000000" w:themeColor="text1"/>
+                <w:sz w:val="30"/>
+                <w:szCs w:val="30"/>
+                <w:shd w:val="clear" w:color="auto" w:fill="FFFFFF"/>
+              </w:rPr>
+              <w:t>Git stash đ</w:t>
+            </w:r>
+            <w:r>
+              <w:rPr>
+                <w:rFonts w:ascii="Arial" w:hAnsi="Arial" w:cs="Arial"/>
+                <w:color w:val="000000" w:themeColor="text1"/>
+                <w:sz w:val="30"/>
+                <w:szCs w:val="30"/>
+                <w:shd w:val="clear" w:color="auto" w:fill="FFFFFF"/>
+              </w:rPr>
+              <w:t xml:space="preserve">ược sử dụng khi muốn lưu lại các thay đổi chưa commit, thường rất hữu dụng khi bạn muốn đổi sang 1 branch khác </w:t>
+            </w:r>
+            <w:r>
+              <w:rPr>
+                <w:rFonts w:ascii="Arial" w:hAnsi="Arial" w:cs="Arial"/>
+                <w:color w:val="000000" w:themeColor="text1"/>
+                <w:sz w:val="30"/>
+                <w:szCs w:val="30"/>
+                <w:shd w:val="clear" w:color="auto" w:fill="FFFFFF"/>
+              </w:rPr>
+              <w:lastRenderedPageBreak/>
+              <w:t>mà lại đang làm dở ở branch hiện tại.</w:t>
             </w:r>
           </w:p>
         </w:tc>
@@ -3637,11 +3619,12 @@
                 <w:rFonts w:ascii="Arial" w:hAnsi="Arial" w:cs="Arial"/>
                 <w:noProof/>
               </w:rPr>
+              <w:lastRenderedPageBreak/>
               <w:drawing>
-                <wp:inline distT="0" distB="0" distL="0" distR="0" wp14:anchorId="20B6A8BC" wp14:editId="1A74061F">
-                  <wp:extent cx="4419600" cy="2800350"/>
+                <wp:inline distT="0" distB="0" distL="0" distR="0" wp14:anchorId="5DABB3C5" wp14:editId="1F1C8654">
+                  <wp:extent cx="4419600" cy="590550"/>
                   <wp:effectExtent l="0" t="0" r="0" b="0"/>
-                  <wp:docPr id="28" name="Picture 28"/>
+                  <wp:docPr id="27" name="Picture 27"/>
                   <wp:cNvGraphicFramePr>
                     <a:graphicFrameLocks xmlns:a="http://schemas.openxmlformats.org/drawingml/2006/main" noChangeAspect="1"/>
                   </wp:cNvGraphicFramePr>
@@ -3661,7 +3644,7 @@
                         <pic:spPr>
                           <a:xfrm>
                             <a:off x="0" y="0"/>
-                            <a:ext cx="4419600" cy="2800350"/>
+                            <a:ext cx="4419600" cy="590550"/>
                           </a:xfrm>
                           <a:prstGeom prst="rect">
                             <a:avLst/>
@@ -3697,7 +3680,8 @@
                 <w:sz w:val="30"/>
                 <w:szCs w:val="30"/>
               </w:rPr>
-              <w:t>git stash list</w:t>
+              <w:lastRenderedPageBreak/>
+              <w:t>git stash pop</w:t>
             </w:r>
           </w:p>
         </w:tc>
@@ -3725,7 +3709,7 @@
                 <w:szCs w:val="30"/>
                 <w:lang w:val="vi-VN"/>
               </w:rPr>
-              <w:t>Liệt kê tất cả các thay đổi được lưu trữ</w:t>
+              <w:t>Khôi phục các tệp được lưu gần đây nhất</w:t>
             </w:r>
           </w:p>
         </w:tc>
@@ -3747,10 +3731,10 @@
                 <w:noProof/>
               </w:rPr>
               <w:drawing>
-                <wp:inline distT="0" distB="0" distL="0" distR="0" wp14:anchorId="513DA85D" wp14:editId="4570D2E6">
-                  <wp:extent cx="4267200" cy="409575"/>
-                  <wp:effectExtent l="0" t="0" r="0" b="9525"/>
-                  <wp:docPr id="29" name="Picture 29"/>
+                <wp:inline distT="0" distB="0" distL="0" distR="0" wp14:anchorId="20B6A8BC" wp14:editId="1A74061F">
+                  <wp:extent cx="4419600" cy="2800350"/>
+                  <wp:effectExtent l="0" t="0" r="0" b="0"/>
+                  <wp:docPr id="28" name="Picture 28"/>
                   <wp:cNvGraphicFramePr>
                     <a:graphicFrameLocks xmlns:a="http://schemas.openxmlformats.org/drawingml/2006/main" noChangeAspect="1"/>
                   </wp:cNvGraphicFramePr>
@@ -3770,7 +3754,7 @@
                         <pic:spPr>
                           <a:xfrm>
                             <a:off x="0" y="0"/>
-                            <a:ext cx="4267200" cy="409575"/>
+                            <a:ext cx="4419600" cy="2800350"/>
                           </a:xfrm>
                           <a:prstGeom prst="rect">
                             <a:avLst/>
@@ -3806,7 +3790,7 @@
                 <w:sz w:val="30"/>
                 <w:szCs w:val="30"/>
               </w:rPr>
-              <w:t>git stash drop</w:t>
+              <w:t>git stash list</w:t>
             </w:r>
           </w:p>
         </w:tc>
@@ -3824,29 +3808,17 @@
                 <w:color w:val="222222"/>
                 <w:sz w:val="30"/>
                 <w:szCs w:val="30"/>
+              </w:rPr>
+            </w:pPr>
+            <w:r>
+              <w:rPr>
+                <w:rFonts w:ascii="Arial" w:hAnsi="Arial" w:cs="Arial"/>
+                <w:color w:val="222222"/>
+                <w:sz w:val="30"/>
+                <w:szCs w:val="30"/>
                 <w:lang w:val="vi-VN"/>
               </w:rPr>
-            </w:pPr>
-            <w:r>
-              <w:rPr>
-                <w:rFonts w:ascii="Arial" w:hAnsi="Arial" w:cs="Arial"/>
-                <w:color w:val="222222"/>
-                <w:sz w:val="30"/>
-                <w:szCs w:val="30"/>
-                <w:shd w:val="clear" w:color="auto" w:fill="F8F9FA"/>
-              </w:rPr>
-              <w:t xml:space="preserve">Loại bỏ các </w:t>
-            </w:r>
-            <w:r>
-              <w:rPr>
-                <w:rFonts w:ascii="Arial" w:hAnsi="Arial" w:cs="Arial"/>
-                <w:color w:val="222222"/>
-                <w:sz w:val="30"/>
-                <w:szCs w:val="30"/>
-                <w:shd w:val="clear" w:color="auto" w:fill="F8F9FA"/>
-              </w:rPr>
-              <w:lastRenderedPageBreak/>
-              <w:t>thay đổi được sắp xếp gần đây nhất</w:t>
+              <w:t>Liệt kê tất cả các thay đổi được lưu trữ</w:t>
             </w:r>
           </w:p>
         </w:tc>
@@ -3864,14 +3836,14 @@
             </w:pPr>
             <w:r>
               <w:rPr>
+                <w:rFonts w:ascii="Arial" w:hAnsi="Arial" w:cs="Arial"/>
                 <w:noProof/>
               </w:rPr>
-              <w:lastRenderedPageBreak/>
               <w:drawing>
-                <wp:inline distT="0" distB="0" distL="0" distR="0" wp14:anchorId="6A4CD768" wp14:editId="20F0AD64">
-                  <wp:extent cx="3914775" cy="571500"/>
-                  <wp:effectExtent l="0" t="0" r="9525" b="0"/>
-                  <wp:docPr id="42" name="Picture 42"/>
+                <wp:inline distT="0" distB="0" distL="0" distR="0" wp14:anchorId="513DA85D" wp14:editId="4570D2E6">
+                  <wp:extent cx="4267200" cy="409575"/>
+                  <wp:effectExtent l="0" t="0" r="0" b="9525"/>
+                  <wp:docPr id="29" name="Picture 29"/>
                   <wp:cNvGraphicFramePr>
                     <a:graphicFrameLocks xmlns:a="http://schemas.openxmlformats.org/drawingml/2006/main" noChangeAspect="1"/>
                   </wp:cNvGraphicFramePr>
@@ -3891,7 +3863,7 @@
                         <pic:spPr>
                           <a:xfrm>
                             <a:off x="0" y="0"/>
-                            <a:ext cx="3914775" cy="571500"/>
+                            <a:ext cx="4267200" cy="409575"/>
                           </a:xfrm>
                           <a:prstGeom prst="rect">
                             <a:avLst/>
@@ -3927,8 +3899,7 @@
                 <w:sz w:val="30"/>
                 <w:szCs w:val="30"/>
               </w:rPr>
-              <w:lastRenderedPageBreak/>
-              <w:t>git fetch [bookmark]</w:t>
+              <w:t>git stash drop</w:t>
             </w:r>
           </w:p>
         </w:tc>
@@ -3952,53 +3923,12 @@
             <w:r>
               <w:rPr>
                 <w:rFonts w:ascii="Arial" w:hAnsi="Arial" w:cs="Arial"/>
-                <w:color w:val="000000" w:themeColor="text1"/>
-                <w:sz w:val="30"/>
-                <w:szCs w:val="30"/>
-                <w:shd w:val="clear" w:color="auto" w:fill="FFFFFF"/>
-              </w:rPr>
-              <w:t xml:space="preserve">Git sẽ tải về dữ liệu của tất cả các branch của repository </w:t>
-            </w:r>
-            <w:r>
-              <w:rPr>
-                <w:rFonts w:ascii="Arial" w:hAnsi="Arial" w:cs="Arial"/>
-                <w:color w:val="000000" w:themeColor="text1"/>
-                <w:sz w:val="30"/>
-                <w:szCs w:val="30"/>
-                <w:shd w:val="clear" w:color="auto" w:fill="FFFFFF"/>
-              </w:rPr>
-              <w:t xml:space="preserve">(kho lưu trữ) </w:t>
-            </w:r>
-            <w:r>
-              <w:rPr>
-                <w:rFonts w:ascii="Arial" w:hAnsi="Arial" w:cs="Arial"/>
-                <w:color w:val="000000" w:themeColor="text1"/>
-                <w:sz w:val="30"/>
-                <w:szCs w:val="30"/>
-                <w:shd w:val="clear" w:color="auto" w:fill="FFFFFF"/>
-              </w:rPr>
-              <w:t>trên remote server nằm tại địa chỉ quy định bởi </w:t>
-            </w:r>
-            <w:r>
-              <w:rPr>
-                <w:rStyle w:val="HTMLCode"/>
-                <w:rFonts w:ascii="Arial" w:hAnsi="Arial" w:cs="Arial"/>
-                <w:color w:val="000000" w:themeColor="text1"/>
-                <w:sz w:val="30"/>
-                <w:szCs w:val="30"/>
-                <w:shd w:val="clear" w:color="auto" w:fill="FFFFFF"/>
-              </w:rPr>
-              <w:t>$remote_origin</w:t>
-            </w:r>
-            <w:r>
-              <w:rPr>
-                <w:rFonts w:ascii="Arial" w:hAnsi="Arial" w:cs="Arial"/>
-                <w:color w:val="000000" w:themeColor="text1"/>
-                <w:sz w:val="30"/>
-                <w:szCs w:val="30"/>
-                <w:shd w:val="clear" w:color="auto" w:fill="FFFFFF"/>
-              </w:rPr>
-              <w:t> và cập nhật dữ liệu này với dữ liệu của branch phía dưới máy local.</w:t>
+                <w:color w:val="222222"/>
+                <w:sz w:val="30"/>
+                <w:szCs w:val="30"/>
+                <w:shd w:val="clear" w:color="auto" w:fill="F8F9FA"/>
+              </w:rPr>
+              <w:t>Loại bỏ các thay đổi được sắp xếp gần đây nhất</w:t>
             </w:r>
           </w:p>
         </w:tc>
@@ -4014,35 +3944,15 @@
                 <w:szCs w:val="30"/>
               </w:rPr>
             </w:pPr>
-          </w:p>
-          <w:p>
-            <w:pPr>
-              <w:tabs>
-                <w:tab w:val="left" w:pos="1455"/>
-              </w:tabs>
-              <w:rPr>
-                <w:rFonts w:ascii="Arial" w:hAnsi="Arial" w:cs="Arial"/>
-                <w:sz w:val="30"/>
-                <w:szCs w:val="30"/>
-              </w:rPr>
-            </w:pPr>
-            <w:r>
-              <w:rPr>
-                <w:rFonts w:ascii="Arial" w:hAnsi="Arial" w:cs="Arial"/>
-                <w:sz w:val="30"/>
-                <w:szCs w:val="30"/>
-              </w:rPr>
-              <w:tab/>
-            </w:r>
             <w:r>
               <w:rPr>
                 <w:noProof/>
               </w:rPr>
               <w:drawing>
-                <wp:inline distT="0" distB="0" distL="0" distR="0" wp14:anchorId="22290971" wp14:editId="1B5C09C5">
-                  <wp:extent cx="4124325" cy="485775"/>
-                  <wp:effectExtent l="0" t="0" r="9525" b="9525"/>
-                  <wp:docPr id="34" name="Picture 34"/>
+                <wp:inline distT="0" distB="0" distL="0" distR="0" wp14:anchorId="6A4CD768" wp14:editId="20F0AD64">
+                  <wp:extent cx="3914775" cy="571500"/>
+                  <wp:effectExtent l="0" t="0" r="9525" b="0"/>
+                  <wp:docPr id="42" name="Picture 42"/>
                   <wp:cNvGraphicFramePr>
                     <a:graphicFrameLocks xmlns:a="http://schemas.openxmlformats.org/drawingml/2006/main" noChangeAspect="1"/>
                   </wp:cNvGraphicFramePr>
@@ -4062,7 +3972,7 @@
                         <pic:spPr>
                           <a:xfrm>
                             <a:off x="0" y="0"/>
-                            <a:ext cx="4124325" cy="485775"/>
+                            <a:ext cx="3914775" cy="571500"/>
                           </a:xfrm>
                           <a:prstGeom prst="rect">
                             <a:avLst/>
@@ -4098,7 +4008,7 @@
                 <w:sz w:val="30"/>
                 <w:szCs w:val="30"/>
               </w:rPr>
-              <w:t>git merge [bookmark]/[branch]</w:t>
+              <w:t>git fetch [bookmark]</w:t>
             </w:r>
           </w:p>
         </w:tc>
@@ -4116,6 +4026,7 @@
                 <w:color w:val="222222"/>
                 <w:sz w:val="30"/>
                 <w:szCs w:val="30"/>
+                <w:lang w:val="vi-VN"/>
               </w:rPr>
             </w:pPr>
             <w:r>
@@ -4126,7 +4037,7 @@
                 <w:szCs w:val="30"/>
                 <w:shd w:val="clear" w:color="auto" w:fill="FFFFFF"/>
               </w:rPr>
-              <w:t xml:space="preserve">Gộp </w:t>
+              <w:t xml:space="preserve">Git sẽ tải về dữ liệu của tất cả các branch của </w:t>
             </w:r>
             <w:r>
               <w:rPr>
@@ -4136,7 +4047,8 @@
                 <w:szCs w:val="30"/>
                 <w:shd w:val="clear" w:color="auto" w:fill="FFFFFF"/>
               </w:rPr>
-              <w:t>hai</w:t>
+              <w:lastRenderedPageBreak/>
+              <w:t xml:space="preserve">repository </w:t>
             </w:r>
             <w:r>
               <w:rPr>
@@ -4146,7 +4058,7 @@
                 <w:szCs w:val="30"/>
                 <w:shd w:val="clear" w:color="auto" w:fill="FFFFFF"/>
               </w:rPr>
-              <w:t xml:space="preserve"> branch</w:t>
+              <w:t xml:space="preserve">(kho lưu trữ) </w:t>
             </w:r>
             <w:r>
               <w:rPr>
@@ -4156,94 +4068,28 @@
                 <w:szCs w:val="30"/>
                 <w:shd w:val="clear" w:color="auto" w:fill="FFFFFF"/>
               </w:rPr>
-              <w:t xml:space="preserve"> lại với </w:t>
-            </w:r>
-            <w:r>
-              <w:rPr>
+              <w:t>trên remote server nằm tại địa chỉ quy định bởi </w:t>
+            </w:r>
+            <w:r>
+              <w:rPr>
+                <w:rStyle w:val="HTMLCode"/>
                 <w:rFonts w:ascii="Arial" w:hAnsi="Arial" w:cs="Arial"/>
                 <w:color w:val="000000" w:themeColor="text1"/>
                 <w:sz w:val="30"/>
                 <w:szCs w:val="30"/>
                 <w:shd w:val="clear" w:color="auto" w:fill="FFFFFF"/>
               </w:rPr>
-              <w:lastRenderedPageBreak/>
-              <w:t>nhau, thao tác này thường dùng để </w:t>
-            </w:r>
-            <w:r>
-              <w:rPr>
-                <w:rFonts w:ascii="Arial" w:hAnsi="Arial" w:cs="Arial"/>
-                <w:b/>
-                <w:bCs/>
+              <w:t>$remote_origin</w:t>
+            </w:r>
+            <w:r>
+              <w:rPr>
+                <w:rFonts w:ascii="Arial" w:hAnsi="Arial" w:cs="Arial"/>
                 <w:color w:val="000000" w:themeColor="text1"/>
                 <w:sz w:val="30"/>
                 <w:szCs w:val="30"/>
                 <w:shd w:val="clear" w:color="auto" w:fill="FFFFFF"/>
               </w:rPr>
-              <w:t>merge branch</w:t>
-            </w:r>
-            <w:r>
-              <w:rPr>
-                <w:rFonts w:ascii="Arial" w:hAnsi="Arial" w:cs="Arial"/>
-                <w:color w:val="000000" w:themeColor="text1"/>
-                <w:sz w:val="30"/>
-                <w:szCs w:val="30"/>
-                <w:shd w:val="clear" w:color="auto" w:fill="FFFFFF"/>
-              </w:rPr>
-              <w:t> khác vào </w:t>
-            </w:r>
-            <w:r>
-              <w:rPr>
-                <w:rFonts w:ascii="Arial" w:hAnsi="Arial" w:cs="Arial"/>
-                <w:b/>
-                <w:bCs/>
-                <w:color w:val="000000" w:themeColor="text1"/>
-                <w:sz w:val="30"/>
-                <w:szCs w:val="30"/>
-                <w:shd w:val="clear" w:color="auto" w:fill="FFFFFF"/>
-              </w:rPr>
-              <w:t>branch</w:t>
-            </w:r>
-            <w:r>
-              <w:rPr>
-                <w:rFonts w:ascii="Arial" w:hAnsi="Arial" w:cs="Arial"/>
-                <w:color w:val="000000" w:themeColor="text1"/>
-                <w:sz w:val="30"/>
-                <w:szCs w:val="30"/>
-                <w:shd w:val="clear" w:color="auto" w:fill="FFFFFF"/>
-              </w:rPr>
-              <w:t> master trước khi push lên remote repository, hoặc </w:t>
-            </w:r>
-            <w:r>
-              <w:rPr>
-                <w:rFonts w:ascii="Arial" w:hAnsi="Arial" w:cs="Arial"/>
-                <w:b/>
-                <w:bCs/>
-                <w:color w:val="000000" w:themeColor="text1"/>
-                <w:sz w:val="30"/>
-                <w:szCs w:val="30"/>
-                <w:shd w:val="clear" w:color="auto" w:fill="FFFFFF"/>
-              </w:rPr>
-              <w:t>merge</w:t>
-            </w:r>
-            <w:r>
-              <w:rPr>
-                <w:rFonts w:ascii="Arial" w:hAnsi="Arial" w:cs="Arial"/>
-                <w:color w:val="000000" w:themeColor="text1"/>
-                <w:sz w:val="30"/>
-                <w:szCs w:val="30"/>
-                <w:shd w:val="clear" w:color="auto" w:fill="FFFFFF"/>
-              </w:rPr>
-              <w:t xml:space="preserve"> hai branch </w:t>
-            </w:r>
-            <w:r>
-              <w:rPr>
-                <w:rFonts w:ascii="Arial" w:hAnsi="Arial" w:cs="Arial"/>
-                <w:color w:val="000000" w:themeColor="text1"/>
-                <w:sz w:val="30"/>
-                <w:szCs w:val="30"/>
-                <w:shd w:val="clear" w:color="auto" w:fill="FFFFFF"/>
-              </w:rPr>
-              <w:t>thành một để giải quyết chung một task.</w:t>
+              <w:t> và cập nhật dữ liệu này với dữ liệu của branch phía dưới máy local.</w:t>
             </w:r>
           </w:p>
         </w:tc>
@@ -4259,16 +4105,35 @@
                 <w:szCs w:val="30"/>
               </w:rPr>
             </w:pPr>
+          </w:p>
+          <w:p>
+            <w:pPr>
+              <w:tabs>
+                <w:tab w:val="left" w:pos="1455"/>
+              </w:tabs>
+              <w:rPr>
+                <w:rFonts w:ascii="Arial" w:hAnsi="Arial" w:cs="Arial"/>
+                <w:sz w:val="30"/>
+                <w:szCs w:val="30"/>
+              </w:rPr>
+            </w:pPr>
+            <w:r>
+              <w:rPr>
+                <w:rFonts w:ascii="Arial" w:hAnsi="Arial" w:cs="Arial"/>
+                <w:sz w:val="30"/>
+                <w:szCs w:val="30"/>
+              </w:rPr>
+              <w:tab/>
+            </w:r>
             <w:r>
               <w:rPr>
                 <w:noProof/>
               </w:rPr>
-              <w:lastRenderedPageBreak/>
               <w:drawing>
-                <wp:inline distT="0" distB="0" distL="0" distR="0" wp14:anchorId="12C7E13B" wp14:editId="19185B05">
-                  <wp:extent cx="3857625" cy="542925"/>
+                <wp:inline distT="0" distB="0" distL="0" distR="0" wp14:anchorId="22290971" wp14:editId="1B5C09C5">
+                  <wp:extent cx="4124325" cy="485775"/>
                   <wp:effectExtent l="0" t="0" r="9525" b="9525"/>
-                  <wp:docPr id="33" name="Picture 33"/>
+                  <wp:docPr id="34" name="Picture 34"/>
                   <wp:cNvGraphicFramePr>
                     <a:graphicFrameLocks xmlns:a="http://schemas.openxmlformats.org/drawingml/2006/main" noChangeAspect="1"/>
                   </wp:cNvGraphicFramePr>
@@ -4288,7 +4153,7 @@
                         <pic:spPr>
                           <a:xfrm>
                             <a:off x="0" y="0"/>
-                            <a:ext cx="3857625" cy="542925"/>
+                            <a:ext cx="4124325" cy="485775"/>
                           </a:xfrm>
                           <a:prstGeom prst="rect">
                             <a:avLst/>
@@ -4325,7 +4190,7 @@
                 <w:szCs w:val="30"/>
               </w:rPr>
               <w:lastRenderedPageBreak/>
-              <w:t>git push [alias] [branch]</w:t>
+              <w:t>git merge [bookmark]/[branch]</w:t>
             </w:r>
           </w:p>
         </w:tc>
@@ -4348,25 +4213,129 @@
             <w:r>
               <w:rPr>
                 <w:rFonts w:ascii="Arial" w:hAnsi="Arial" w:cs="Arial"/>
-                <w:color w:val="1B1B1B"/>
-                <w:spacing w:val="-1"/>
+                <w:color w:val="000000" w:themeColor="text1"/>
                 <w:sz w:val="30"/>
                 <w:szCs w:val="30"/>
                 <w:shd w:val="clear" w:color="auto" w:fill="FFFFFF"/>
               </w:rPr>
-              <w:t xml:space="preserve">Lệnh này sẽ lấy toàn bộ dữ liệu từ remote repository lưu vào vùng nhớ tạm để so </w:t>
-            </w:r>
-            <w:r>
-              <w:rPr>
-                <w:rFonts w:ascii="Arial" w:hAnsi="Arial" w:cs="Arial"/>
-                <w:color w:val="1B1B1B"/>
-                <w:spacing w:val="-1"/>
+              <w:t xml:space="preserve">Gộp </w:t>
+            </w:r>
+            <w:r>
+              <w:rPr>
+                <w:rFonts w:ascii="Arial" w:hAnsi="Arial" w:cs="Arial"/>
+                <w:color w:val="000000" w:themeColor="text1"/>
                 <w:sz w:val="30"/>
                 <w:szCs w:val="30"/>
                 <w:shd w:val="clear" w:color="auto" w:fill="FFFFFF"/>
               </w:rPr>
+              <w:t>hai</w:t>
+            </w:r>
+            <w:r>
+              <w:rPr>
+                <w:rFonts w:ascii="Arial" w:hAnsi="Arial" w:cs="Arial"/>
+                <w:color w:val="000000" w:themeColor="text1"/>
+                <w:sz w:val="30"/>
+                <w:szCs w:val="30"/>
+                <w:shd w:val="clear" w:color="auto" w:fill="FFFFFF"/>
+              </w:rPr>
+              <w:t xml:space="preserve"> branch</w:t>
+            </w:r>
+            <w:r>
+              <w:rPr>
+                <w:rFonts w:ascii="Arial" w:hAnsi="Arial" w:cs="Arial"/>
+                <w:color w:val="000000" w:themeColor="text1"/>
+                <w:sz w:val="30"/>
+                <w:szCs w:val="30"/>
+                <w:shd w:val="clear" w:color="auto" w:fill="FFFFFF"/>
+              </w:rPr>
+              <w:t> lại với nhau, thao tác này thường dùng để </w:t>
+            </w:r>
+            <w:r>
+              <w:rPr>
+                <w:rFonts w:ascii="Arial" w:hAnsi="Arial" w:cs="Arial"/>
+                <w:b/>
+                <w:bCs/>
+                <w:color w:val="000000" w:themeColor="text1"/>
+                <w:sz w:val="30"/>
+                <w:szCs w:val="30"/>
+                <w:shd w:val="clear" w:color="auto" w:fill="FFFFFF"/>
+              </w:rPr>
+              <w:t>merge branch</w:t>
+            </w:r>
+            <w:r>
+              <w:rPr>
+                <w:rFonts w:ascii="Arial" w:hAnsi="Arial" w:cs="Arial"/>
+                <w:color w:val="000000" w:themeColor="text1"/>
+                <w:sz w:val="30"/>
+                <w:szCs w:val="30"/>
+                <w:shd w:val="clear" w:color="auto" w:fill="FFFFFF"/>
+              </w:rPr>
+              <w:t> khác vào </w:t>
+            </w:r>
+            <w:r>
+              <w:rPr>
+                <w:rFonts w:ascii="Arial" w:hAnsi="Arial" w:cs="Arial"/>
+                <w:b/>
+                <w:bCs/>
+                <w:color w:val="000000" w:themeColor="text1"/>
+                <w:sz w:val="30"/>
+                <w:szCs w:val="30"/>
+                <w:shd w:val="clear" w:color="auto" w:fill="FFFFFF"/>
+              </w:rPr>
+              <w:t>branch</w:t>
+            </w:r>
+            <w:r>
+              <w:rPr>
+                <w:rFonts w:ascii="Arial" w:hAnsi="Arial" w:cs="Arial"/>
+                <w:color w:val="000000" w:themeColor="text1"/>
+                <w:sz w:val="30"/>
+                <w:szCs w:val="30"/>
+                <w:shd w:val="clear" w:color="auto" w:fill="FFFFFF"/>
+              </w:rPr>
+              <w:t xml:space="preserve"> master trước </w:t>
+            </w:r>
+            <w:r>
+              <w:rPr>
+                <w:rFonts w:ascii="Arial" w:hAnsi="Arial" w:cs="Arial"/>
+                <w:color w:val="000000" w:themeColor="text1"/>
+                <w:sz w:val="30"/>
+                <w:szCs w:val="30"/>
+                <w:shd w:val="clear" w:color="auto" w:fill="FFFFFF"/>
+              </w:rPr>
               <w:lastRenderedPageBreak/>
-              <w:t>sánh mà không gộp code luôn vào thư mục trên local và cho phép ta gộp thủ công.</w:t>
+              <w:t>khi push lên remote repository, hoặc </w:t>
+            </w:r>
+            <w:r>
+              <w:rPr>
+                <w:rFonts w:ascii="Arial" w:hAnsi="Arial" w:cs="Arial"/>
+                <w:b/>
+                <w:bCs/>
+                <w:color w:val="000000" w:themeColor="text1"/>
+                <w:sz w:val="30"/>
+                <w:szCs w:val="30"/>
+                <w:shd w:val="clear" w:color="auto" w:fill="FFFFFF"/>
+              </w:rPr>
+              <w:t>merge</w:t>
+            </w:r>
+            <w:r>
+              <w:rPr>
+                <w:rFonts w:ascii="Arial" w:hAnsi="Arial" w:cs="Arial"/>
+                <w:color w:val="000000" w:themeColor="text1"/>
+                <w:sz w:val="30"/>
+                <w:szCs w:val="30"/>
+                <w:shd w:val="clear" w:color="auto" w:fill="FFFFFF"/>
+              </w:rPr>
+              <w:t xml:space="preserve"> hai branch </w:t>
+            </w:r>
+            <w:r>
+              <w:rPr>
+                <w:rFonts w:ascii="Arial" w:hAnsi="Arial" w:cs="Arial"/>
+                <w:color w:val="000000" w:themeColor="text1"/>
+                <w:sz w:val="30"/>
+                <w:szCs w:val="30"/>
+                <w:shd w:val="clear" w:color="auto" w:fill="FFFFFF"/>
+              </w:rPr>
+              <w:t>thành một để giải quyết chung một task.</w:t>
             </w:r>
           </w:p>
         </w:tc>
@@ -4388,10 +4357,10 @@
               </w:rPr>
               <w:lastRenderedPageBreak/>
               <w:drawing>
-                <wp:inline distT="0" distB="0" distL="0" distR="0" wp14:anchorId="5BE582FD" wp14:editId="0EDEFB94">
-                  <wp:extent cx="4410075" cy="1314450"/>
-                  <wp:effectExtent l="0" t="0" r="9525" b="0"/>
-                  <wp:docPr id="32" name="Picture 32"/>
+                <wp:inline distT="0" distB="0" distL="0" distR="0" wp14:anchorId="12C7E13B" wp14:editId="19185B05">
+                  <wp:extent cx="3857625" cy="542925"/>
+                  <wp:effectExtent l="0" t="0" r="9525" b="9525"/>
+                  <wp:docPr id="33" name="Picture 33"/>
                   <wp:cNvGraphicFramePr>
                     <a:graphicFrameLocks xmlns:a="http://schemas.openxmlformats.org/drawingml/2006/main" noChangeAspect="1"/>
                   </wp:cNvGraphicFramePr>
@@ -4411,7 +4380,7 @@
                         <pic:spPr>
                           <a:xfrm>
                             <a:off x="0" y="0"/>
-                            <a:ext cx="4410075" cy="1314450"/>
+                            <a:ext cx="3857625" cy="542925"/>
                           </a:xfrm>
                           <a:prstGeom prst="rect">
                             <a:avLst/>
@@ -4424,21 +4393,84 @@
               </w:drawing>
             </w:r>
           </w:p>
-          <w:p>
-            <w:pPr>
+        </w:tc>
+      </w:tr>
+      <w:tr>
+        <w:tc>
+          <w:tcPr>
+            <w:tcW w:w="2340" w:type="dxa"/>
+          </w:tcPr>
+          <w:p>
+            <w:pPr>
+              <w:rPr>
+                <w:rStyle w:val="fontstyle01"/>
+                <w:rFonts w:ascii="Arial" w:hAnsi="Arial" w:cs="Arial"/>
+                <w:sz w:val="30"/>
+                <w:szCs w:val="30"/>
+              </w:rPr>
+            </w:pPr>
+            <w:r>
+              <w:rPr>
+                <w:rStyle w:val="fontstyle01"/>
+                <w:rFonts w:ascii="Arial" w:hAnsi="Arial" w:cs="Arial"/>
+                <w:sz w:val="30"/>
+                <w:szCs w:val="30"/>
+              </w:rPr>
+              <w:lastRenderedPageBreak/>
+              <w:t>git push [alias] [branch]</w:t>
+            </w:r>
+          </w:p>
+        </w:tc>
+        <w:tc>
+          <w:tcPr>
+            <w:tcW w:w="2070" w:type="dxa"/>
+          </w:tcPr>
+          <w:p>
+            <w:pPr>
+              <w:pStyle w:val="HTMLPreformatted"/>
+              <w:shd w:val="clear" w:color="auto" w:fill="F8F9FA"/>
+              <w:spacing w:line="540" w:lineRule="atLeast"/>
+              <w:rPr>
+                <w:rFonts w:ascii="Arial" w:hAnsi="Arial" w:cs="Arial"/>
+                <w:color w:val="222222"/>
+                <w:sz w:val="30"/>
+                <w:szCs w:val="30"/>
+              </w:rPr>
+            </w:pPr>
+            <w:r>
+              <w:rPr>
+                <w:rFonts w:ascii="Arial" w:hAnsi="Arial" w:cs="Arial"/>
+                <w:color w:val="1B1B1B"/>
+                <w:spacing w:val="-1"/>
+                <w:sz w:val="30"/>
+                <w:szCs w:val="30"/>
+                <w:shd w:val="clear" w:color="auto" w:fill="FFFFFF"/>
+              </w:rPr>
+              <w:t>Lệnh này sẽ lấy toàn bộ dữ liệu từ remote repository lưu vào vùng nhớ tạm để so sánh mà không gộp code luôn vào thư mục trên local và cho phép ta gộp thủ công.</w:t>
+            </w:r>
+          </w:p>
+        </w:tc>
+        <w:tc>
+          <w:tcPr>
+            <w:tcW w:w="7110" w:type="dxa"/>
+          </w:tcPr>
+          <w:p>
+            <w:pPr>
+              <w:rPr>
+                <w:rFonts w:ascii="Arial" w:hAnsi="Arial" w:cs="Arial"/>
+                <w:sz w:val="30"/>
+                <w:szCs w:val="30"/>
+              </w:rPr>
+            </w:pPr>
+            <w:r>
               <w:rPr>
                 <w:noProof/>
               </w:rPr>
-            </w:pPr>
-            <w:r>
-              <w:rPr>
-                <w:noProof/>
-              </w:rPr>
               <w:drawing>
-                <wp:inline distT="0" distB="0" distL="0" distR="0" wp14:anchorId="4C676B9C" wp14:editId="369828A6">
-                  <wp:extent cx="4105275" cy="781050"/>
+                <wp:inline distT="0" distB="0" distL="0" distR="0" wp14:anchorId="5BE582FD" wp14:editId="0EDEFB94">
+                  <wp:extent cx="4410075" cy="1314450"/>
                   <wp:effectExtent l="0" t="0" r="9525" b="0"/>
-                  <wp:docPr id="9" name="Picture 9"/>
+                  <wp:docPr id="32" name="Picture 32"/>
                   <wp:cNvGraphicFramePr>
                     <a:graphicFrameLocks xmlns:a="http://schemas.openxmlformats.org/drawingml/2006/main" noChangeAspect="1"/>
                   </wp:cNvGraphicFramePr>
@@ -4458,7 +4490,7 @@
                         <pic:spPr>
                           <a:xfrm>
                             <a:off x="0" y="0"/>
-                            <a:ext cx="4105275" cy="781050"/>
+                            <a:ext cx="4410075" cy="1314450"/>
                           </a:xfrm>
                           <a:prstGeom prst="rect">
                             <a:avLst/>
@@ -4470,31 +4502,22 @@
                 </wp:inline>
               </w:drawing>
             </w:r>
-            <w:r>
+          </w:p>
+          <w:p>
+            <w:pPr>
               <w:rPr>
                 <w:noProof/>
               </w:rPr>
-              <w:t xml:space="preserve"> </w:t>
-            </w:r>
-          </w:p>
-          <w:p>
-            <w:pPr>
-              <w:rPr>
-                <w:rFonts w:ascii="Arial" w:hAnsi="Arial" w:cs="Arial"/>
-                <w:sz w:val="30"/>
-                <w:szCs w:val="30"/>
-              </w:rPr>
             </w:pPr>
             <w:r>
               <w:rPr>
                 <w:noProof/>
               </w:rPr>
-              <w:lastRenderedPageBreak/>
               <w:drawing>
-                <wp:inline distT="0" distB="0" distL="0" distR="0" wp14:anchorId="0DD12497" wp14:editId="553593C3">
-                  <wp:extent cx="4057650" cy="809625"/>
-                  <wp:effectExtent l="0" t="0" r="0" b="9525"/>
-                  <wp:docPr id="44" name="Picture 44"/>
+                <wp:inline distT="0" distB="0" distL="0" distR="0" wp14:anchorId="4C676B9C" wp14:editId="369828A6">
+                  <wp:extent cx="4105275" cy="781050"/>
+                  <wp:effectExtent l="0" t="0" r="9525" b="0"/>
+                  <wp:docPr id="9" name="Picture 9"/>
                   <wp:cNvGraphicFramePr>
                     <a:graphicFrameLocks xmlns:a="http://schemas.openxmlformats.org/drawingml/2006/main" noChangeAspect="1"/>
                   </wp:cNvGraphicFramePr>
@@ -4514,6 +4537,61 @@
                         <pic:spPr>
                           <a:xfrm>
                             <a:off x="0" y="0"/>
+                            <a:ext cx="4105275" cy="781050"/>
+                          </a:xfrm>
+                          <a:prstGeom prst="rect">
+                            <a:avLst/>
+                          </a:prstGeom>
+                        </pic:spPr>
+                      </pic:pic>
+                    </a:graphicData>
+                  </a:graphic>
+                </wp:inline>
+              </w:drawing>
+            </w:r>
+            <w:r>
+              <w:rPr>
+                <w:noProof/>
+              </w:rPr>
+              <w:t xml:space="preserve"> </w:t>
+            </w:r>
+          </w:p>
+          <w:p>
+            <w:pPr>
+              <w:rPr>
+                <w:rFonts w:ascii="Arial" w:hAnsi="Arial" w:cs="Arial"/>
+                <w:sz w:val="30"/>
+                <w:szCs w:val="30"/>
+              </w:rPr>
+            </w:pPr>
+            <w:r>
+              <w:rPr>
+                <w:noProof/>
+              </w:rPr>
+              <w:drawing>
+                <wp:inline distT="0" distB="0" distL="0" distR="0" wp14:anchorId="0DD12497" wp14:editId="553593C3">
+                  <wp:extent cx="4057650" cy="809625"/>
+                  <wp:effectExtent l="0" t="0" r="0" b="9525"/>
+                  <wp:docPr id="44" name="Picture 44"/>
+                  <wp:cNvGraphicFramePr>
+                    <a:graphicFrameLocks xmlns:a="http://schemas.openxmlformats.org/drawingml/2006/main" noChangeAspect="1"/>
+                  </wp:cNvGraphicFramePr>
+                  <a:graphic xmlns:a="http://schemas.openxmlformats.org/drawingml/2006/main">
+                    <a:graphicData uri="http://schemas.openxmlformats.org/drawingml/2006/picture">
+                      <pic:pic xmlns:pic="http://schemas.openxmlformats.org/drawingml/2006/picture">
+                        <pic:nvPicPr>
+                          <pic:cNvPr id="0" name=""/>
+                          <pic:cNvPicPr/>
+                        </pic:nvPicPr>
+                        <pic:blipFill>
+                          <a:blip r:embed="rId40"/>
+                          <a:stretch>
+                            <a:fillRect/>
+                          </a:stretch>
+                        </pic:blipFill>
+                        <pic:spPr>
+                          <a:xfrm>
+                            <a:off x="0" y="0"/>
                             <a:ext cx="4057650" cy="809625"/>
                           </a:xfrm>
                           <a:prstGeom prst="rect">
@@ -4617,7 +4695,7 @@
                           <pic:cNvPicPr/>
                         </pic:nvPicPr>
                         <pic:blipFill>
-                          <a:blip r:embed="rId40"/>
+                          <a:blip r:embed="rId41"/>
                           <a:stretch>
                             <a:fillRect/>
                           </a:stretch>
@@ -4707,7 +4785,7 @@
                     <pic:cNvPicPr/>
                   </pic:nvPicPr>
                   <pic:blipFill>
-                    <a:blip r:embed="rId41"/>
+                    <a:blip r:embed="rId42"/>
                     <a:stretch>
                       <a:fillRect/>
                     </a:stretch>
@@ -4773,7 +4851,6 @@
         <w:rPr>
           <w:noProof/>
         </w:rPr>
-        <w:lastRenderedPageBreak/>
         <w:drawing>
           <wp:inline distT="0" distB="0" distL="0" distR="0" wp14:anchorId="1F3B4471" wp14:editId="5EE69C9E">
             <wp:extent cx="5943600" cy="2022475"/>
@@ -4790,7 +4867,7 @@
                     <pic:cNvPicPr/>
                   </pic:nvPicPr>
                   <pic:blipFill>
-                    <a:blip r:embed="rId42"/>
+                    <a:blip r:embed="rId43"/>
                     <a:stretch>
                       <a:fillRect/>
                     </a:stretch>
@@ -4840,6 +4917,7 @@
         <w:rPr>
           <w:noProof/>
         </w:rPr>
+        <w:lastRenderedPageBreak/>
         <w:drawing>
           <wp:inline distT="0" distB="0" distL="0" distR="0" wp14:anchorId="6C10C971" wp14:editId="1A091E8A">
             <wp:extent cx="5724525" cy="2162175"/>
@@ -4856,7 +4934,7 @@
                     <pic:cNvPicPr/>
                   </pic:nvPicPr>
                   <pic:blipFill>
-                    <a:blip r:embed="rId43"/>
+                    <a:blip r:embed="rId44"/>
                     <a:stretch>
                       <a:fillRect/>
                     </a:stretch>
@@ -4905,7 +4983,7 @@
                     <pic:cNvPicPr/>
                   </pic:nvPicPr>
                   <pic:blipFill>
-                    <a:blip r:embed="rId44"/>
+                    <a:blip r:embed="rId45"/>
                     <a:stretch>
                       <a:fillRect/>
                     </a:stretch>
@@ -4938,7 +5016,6 @@
         <w:rPr>
           <w:noProof/>
         </w:rPr>
-        <w:lastRenderedPageBreak/>
         <w:drawing>
           <wp:inline distT="0" distB="0" distL="0" distR="0" wp14:anchorId="460F3981" wp14:editId="04954C78">
             <wp:extent cx="4810125" cy="2286000"/>
@@ -4955,7 +5032,7 @@
                     <pic:cNvPicPr/>
                   </pic:nvPicPr>
                   <pic:blipFill>
-                    <a:blip r:embed="rId45"/>
+                    <a:blip r:embed="rId46"/>
                     <a:stretch>
                       <a:fillRect/>
                     </a:stretch>
@@ -5002,6 +5079,7 @@
           <w:sz w:val="30"/>
           <w:szCs w:val="30"/>
         </w:rPr>
+        <w:lastRenderedPageBreak/>
         <w:t>Tạo SSH key</w:t>
       </w:r>
     </w:p>
@@ -5034,7 +5112,7 @@
                     <pic:cNvPicPr/>
                   </pic:nvPicPr>
                   <pic:blipFill>
-                    <a:blip r:embed="rId46"/>
+                    <a:blip r:embed="rId47"/>
                     <a:stretch>
                       <a:fillRect/>
                     </a:stretch>
